--- a/Network-Security/Module_2 Cryptography/Module_Cryptography.docx
+++ b/Network-Security/Module_2 Cryptography/Module_Cryptography.docx
@@ -383,10 +383,7 @@
         </w:numPr>
       </w:pPr>
       <w:r>
-        <w:t>Students will be able to describe the encipherment modes ECB, CFB, PCFB</w:t>
-      </w:r>
-      <w:r>
-        <w:t>, OFB, and CTR.</w:t>
+        <w:t>Students will be able to describe the encipherment modes ECB, CFB, PCFB, OFB, and CTR.</w:t>
       </w:r>
     </w:p>
     <w:p>
@@ -419,10 +416,7 @@
         </w:numPr>
       </w:pPr>
       <w:r>
-        <w:t xml:space="preserve">Students will </w:t>
-      </w:r>
-      <w:r>
-        <w:t>be able to explain Diffie Hellman key exchange.</w:t>
+        <w:t>Students will be able to explain Diffie Hellman key exchange.</w:t>
       </w:r>
     </w:p>
     <w:p>
@@ -541,13 +535,7 @@
         <w:t>Lesson_3_</w:t>
       </w:r>
       <w:r>
-        <w:t>Cryptography_</w:t>
-      </w:r>
-      <w:r>
-        <w:t>A</w:t>
-      </w:r>
-      <w:r>
-        <w:t>ymmetric</w:t>
+        <w:t>Cryptography_Aymmetric</w:t>
       </w:r>
       <w:r>
         <w:t>.pptx</w:t>
@@ -562,19 +550,7 @@
         </w:numPr>
       </w:pPr>
       <w:r>
-        <w:t xml:space="preserve">Lesson </w:t>
-      </w:r>
-      <w:r>
-        <w:t>4</w:t>
-      </w:r>
-      <w:r>
-        <w:t>: Lesson_3_</w:t>
-      </w:r>
-      <w:r>
-        <w:t>Prudent_Engineering</w:t>
-      </w:r>
-      <w:r>
-        <w:t>.pptx</w:t>
+        <w:t>Lesson 4: Lesson_3_Prudent_Engineering.pptx</w:t>
       </w:r>
     </w:p>
     <w:p>
@@ -811,6 +787,92 @@
       </w:r>
     </w:p>
     <w:p>
+      <w:pPr>
+        <w:rPr>
+          <w:b/>
+        </w:rPr>
+      </w:pPr>
+      <w:r>
+        <w:rPr>
+          <w:b/>
+        </w:rPr>
+        <w:t>Topics Covered:</w:t>
+      </w:r>
+    </w:p>
+    <w:p>
+      <w:pPr>
+        <w:pStyle w:val="ListParagraph"/>
+        <w:numPr>
+          <w:ilvl w:val="0"/>
+          <w:numId w:val="32"/>
+        </w:numPr>
+      </w:pPr>
+      <w:r>
+        <w:t>Cryptography terms and definitions</w:t>
+      </w:r>
+    </w:p>
+    <w:p>
+      <w:pPr>
+        <w:pStyle w:val="ListParagraph"/>
+        <w:numPr>
+          <w:ilvl w:val="0"/>
+          <w:numId w:val="32"/>
+        </w:numPr>
+      </w:pPr>
+      <w:r>
+        <w:t>Substitution ciphers</w:t>
+      </w:r>
+    </w:p>
+    <w:p>
+      <w:pPr>
+        <w:pStyle w:val="ListParagraph"/>
+        <w:numPr>
+          <w:ilvl w:val="1"/>
+          <w:numId w:val="32"/>
+        </w:numPr>
+      </w:pPr>
+      <w:proofErr w:type="spellStart"/>
+      <w:r>
+        <w:t>Caeser</w:t>
+      </w:r>
+      <w:proofErr w:type="spellEnd"/>
+      <w:r>
+        <w:t xml:space="preserve">, </w:t>
+      </w:r>
+      <w:proofErr w:type="spellStart"/>
+      <w:r>
+        <w:t>Vigenere</w:t>
+      </w:r>
+      <w:proofErr w:type="spellEnd"/>
+      <w:r>
+        <w:t>, One-time pads, Book ciphers</w:t>
+      </w:r>
+    </w:p>
+    <w:p>
+      <w:pPr>
+        <w:pStyle w:val="ListParagraph"/>
+        <w:numPr>
+          <w:ilvl w:val="0"/>
+          <w:numId w:val="32"/>
+        </w:numPr>
+      </w:pPr>
+      <w:r>
+        <w:t>Transposition Ciphers</w:t>
+      </w:r>
+    </w:p>
+    <w:p>
+      <w:pPr>
+        <w:pStyle w:val="ListParagraph"/>
+        <w:numPr>
+          <w:ilvl w:val="0"/>
+          <w:numId w:val="32"/>
+        </w:numPr>
+      </w:pPr>
+      <w:r>
+        <w:t>Hybrid Ciphers</w:t>
+      </w:r>
+    </w:p>
+    <w:p>
       <w:r>
         <w:rPr>
           <w:b/>
@@ -905,6 +967,7 @@
         </w:numPr>
       </w:pPr>
       <w:r>
+        <w:lastRenderedPageBreak/>
         <w:t>Students will be able to describe the basic concepts of symmetric key cryptography</w:t>
       </w:r>
     </w:p>
@@ -932,7 +995,6 @@
     </w:p>
     <w:p>
       <w:r>
-        <w:lastRenderedPageBreak/>
         <w:t>Students will be able to describe the encipherment modes ECB, CFB, PCFB, OFB, and CTR.</w:t>
       </w:r>
     </w:p>
@@ -989,6 +1051,166 @@
           <w:rFonts w:ascii="Verdana" w:eastAsiaTheme="minorEastAsia" w:hAnsi="Verdana"/>
         </w:rPr>
         <w:t xml:space="preserve"> The lesson here is based on the PowerPoint slides and is a standard lecture. Allow time for questions and discussion during the lecture.</w:t>
+      </w:r>
+    </w:p>
+    <w:p>
+      <w:pPr>
+        <w:pStyle w:val="NormalWeb"/>
+        <w:rPr>
+          <w:rFonts w:ascii="Verdana" w:eastAsiaTheme="minorEastAsia" w:hAnsi="Verdana"/>
+          <w:b/>
+        </w:rPr>
+      </w:pPr>
+      <w:r>
+        <w:rPr>
+          <w:rFonts w:ascii="Verdana" w:eastAsiaTheme="minorEastAsia" w:hAnsi="Verdana"/>
+          <w:b/>
+        </w:rPr>
+        <w:t>Topics Covered:</w:t>
+      </w:r>
+    </w:p>
+    <w:p>
+      <w:pPr>
+        <w:pStyle w:val="NormalWeb"/>
+        <w:numPr>
+          <w:ilvl w:val="0"/>
+          <w:numId w:val="33"/>
+        </w:numPr>
+        <w:rPr>
+          <w:rFonts w:ascii="Verdana" w:eastAsiaTheme="minorEastAsia" w:hAnsi="Verdana"/>
+        </w:rPr>
+      </w:pPr>
+      <w:r>
+        <w:rPr>
+          <w:rFonts w:ascii="Verdana" w:eastAsiaTheme="minorEastAsia" w:hAnsi="Verdana"/>
+        </w:rPr>
+        <w:t>Block vs Stream Ciphers</w:t>
+      </w:r>
+    </w:p>
+    <w:p>
+      <w:pPr>
+        <w:pStyle w:val="NormalWeb"/>
+        <w:numPr>
+          <w:ilvl w:val="0"/>
+          <w:numId w:val="33"/>
+        </w:numPr>
+        <w:rPr>
+          <w:rFonts w:ascii="Verdana" w:eastAsiaTheme="minorEastAsia" w:hAnsi="Verdana"/>
+        </w:rPr>
+      </w:pPr>
+      <w:r>
+        <w:rPr>
+          <w:rFonts w:ascii="Verdana" w:eastAsiaTheme="minorEastAsia" w:hAnsi="Verdana"/>
+        </w:rPr>
+        <w:t>Encipherment Modes</w:t>
+      </w:r>
+    </w:p>
+    <w:p>
+      <w:pPr>
+        <w:pStyle w:val="NormalWeb"/>
+        <w:numPr>
+          <w:ilvl w:val="1"/>
+          <w:numId w:val="33"/>
+        </w:numPr>
+        <w:rPr>
+          <w:rFonts w:ascii="Verdana" w:eastAsiaTheme="minorEastAsia" w:hAnsi="Verdana"/>
+        </w:rPr>
+      </w:pPr>
+      <w:r>
+        <w:rPr>
+          <w:rFonts w:ascii="Verdana" w:eastAsiaTheme="minorEastAsia" w:hAnsi="Verdana"/>
+        </w:rPr>
+        <w:t>ECB, CFB, PCFB, OFB, CTR</w:t>
+      </w:r>
+    </w:p>
+    <w:p>
+      <w:pPr>
+        <w:pStyle w:val="NormalWeb"/>
+        <w:numPr>
+          <w:ilvl w:val="0"/>
+          <w:numId w:val="33"/>
+        </w:numPr>
+        <w:rPr>
+          <w:rFonts w:ascii="Verdana" w:eastAsiaTheme="minorEastAsia" w:hAnsi="Verdana"/>
+        </w:rPr>
+      </w:pPr>
+      <w:r>
+        <w:rPr>
+          <w:rFonts w:ascii="Verdana" w:eastAsiaTheme="minorEastAsia" w:hAnsi="Verdana"/>
+        </w:rPr>
+        <w:t xml:space="preserve">Shannon Theory </w:t>
+      </w:r>
+    </w:p>
+    <w:p>
+      <w:pPr>
+        <w:pStyle w:val="NormalWeb"/>
+        <w:numPr>
+          <w:ilvl w:val="1"/>
+          <w:numId w:val="33"/>
+        </w:numPr>
+        <w:rPr>
+          <w:rFonts w:ascii="Verdana" w:eastAsiaTheme="minorEastAsia" w:hAnsi="Verdana"/>
+        </w:rPr>
+      </w:pPr>
+      <w:r>
+        <w:rPr>
+          <w:rFonts w:ascii="Verdana" w:eastAsiaTheme="minorEastAsia" w:hAnsi="Verdana"/>
+        </w:rPr>
+        <w:t>Confusion and diffusion</w:t>
+      </w:r>
+    </w:p>
+    <w:p>
+      <w:pPr>
+        <w:pStyle w:val="NormalWeb"/>
+        <w:numPr>
+          <w:ilvl w:val="1"/>
+          <w:numId w:val="33"/>
+        </w:numPr>
+        <w:rPr>
+          <w:rFonts w:ascii="Verdana" w:eastAsiaTheme="minorEastAsia" w:hAnsi="Verdana"/>
+        </w:rPr>
+      </w:pPr>
+      <w:r>
+        <w:rPr>
+          <w:rFonts w:ascii="Verdana" w:eastAsiaTheme="minorEastAsia" w:hAnsi="Verdana"/>
+        </w:rPr>
+        <w:t>Substitution – Permutation (S-P) networks</w:t>
+      </w:r>
+    </w:p>
+    <w:p>
+      <w:pPr>
+        <w:pStyle w:val="NormalWeb"/>
+        <w:numPr>
+          <w:ilvl w:val="0"/>
+          <w:numId w:val="33"/>
+        </w:numPr>
+        <w:rPr>
+          <w:rFonts w:ascii="Verdana" w:eastAsiaTheme="minorEastAsia" w:hAnsi="Verdana"/>
+        </w:rPr>
+      </w:pPr>
+      <w:r>
+        <w:rPr>
+          <w:rFonts w:ascii="Verdana" w:eastAsiaTheme="minorEastAsia" w:hAnsi="Verdana"/>
+        </w:rPr>
+        <w:t>Symmetric Key Algorithms</w:t>
+      </w:r>
+    </w:p>
+    <w:p>
+      <w:pPr>
+        <w:pStyle w:val="NormalWeb"/>
+        <w:numPr>
+          <w:ilvl w:val="1"/>
+          <w:numId w:val="33"/>
+        </w:numPr>
+        <w:rPr>
+          <w:rFonts w:ascii="Verdana" w:eastAsiaTheme="minorEastAsia" w:hAnsi="Verdana"/>
+        </w:rPr>
+      </w:pPr>
+      <w:r>
+        <w:rPr>
+          <w:rFonts w:ascii="Verdana" w:eastAsiaTheme="minorEastAsia" w:hAnsi="Verdana"/>
+        </w:rPr>
+        <w:t>DES, AES</w:t>
       </w:r>
     </w:p>
     <w:p>
@@ -1039,11 +1261,20 @@
           <w:u w:val="single"/>
         </w:rPr>
       </w:pPr>
-      <w:r>
+    </w:p>
+    <w:p>
+      <w:pPr>
         <w:rPr>
           <w:b/>
           <w:u w:val="single"/>
         </w:rPr>
+      </w:pPr>
+      <w:r>
+        <w:rPr>
+          <w:b/>
+          <w:u w:val="single"/>
+        </w:rPr>
+        <w:lastRenderedPageBreak/>
         <w:t xml:space="preserve">Lesson </w:t>
       </w:r>
       <w:r>
@@ -1176,7 +1407,6 @@
           <w:rFonts w:ascii="Verdana" w:eastAsiaTheme="minorEastAsia" w:hAnsi="Verdana"/>
           <w:b/>
         </w:rPr>
-        <w:lastRenderedPageBreak/>
         <w:t>Lesson:</w:t>
       </w:r>
       <w:r>
@@ -1184,6 +1414,131 @@
           <w:rFonts w:ascii="Verdana" w:eastAsiaTheme="minorEastAsia" w:hAnsi="Verdana"/>
         </w:rPr>
         <w:t xml:space="preserve"> The lesson here is based on the PowerPoint slides and is a standard lecture. Allow time for questions and discussion during the lecture.</w:t>
+      </w:r>
+    </w:p>
+    <w:p>
+      <w:pPr>
+        <w:pStyle w:val="NormalWeb"/>
+        <w:rPr>
+          <w:rFonts w:ascii="Verdana" w:eastAsiaTheme="minorEastAsia" w:hAnsi="Verdana"/>
+          <w:b/>
+        </w:rPr>
+      </w:pPr>
+      <w:r>
+        <w:rPr>
+          <w:rFonts w:ascii="Verdana" w:eastAsiaTheme="minorEastAsia" w:hAnsi="Verdana"/>
+          <w:b/>
+        </w:rPr>
+        <w:t>Topics Covered:</w:t>
+      </w:r>
+    </w:p>
+    <w:p>
+      <w:pPr>
+        <w:pStyle w:val="NormalWeb"/>
+        <w:numPr>
+          <w:ilvl w:val="0"/>
+          <w:numId w:val="34"/>
+        </w:numPr>
+        <w:rPr>
+          <w:rFonts w:ascii="Verdana" w:eastAsiaTheme="minorEastAsia" w:hAnsi="Verdana"/>
+        </w:rPr>
+      </w:pPr>
+      <w:r>
+        <w:rPr>
+          <w:rFonts w:ascii="Verdana" w:eastAsiaTheme="minorEastAsia" w:hAnsi="Verdana"/>
+        </w:rPr>
+        <w:t>Public key cryptography</w:t>
+      </w:r>
+    </w:p>
+    <w:p>
+      <w:pPr>
+        <w:pStyle w:val="NormalWeb"/>
+        <w:numPr>
+          <w:ilvl w:val="0"/>
+          <w:numId w:val="34"/>
+        </w:numPr>
+        <w:rPr>
+          <w:rFonts w:ascii="Verdana" w:eastAsiaTheme="minorEastAsia" w:hAnsi="Verdana"/>
+        </w:rPr>
+      </w:pPr>
+      <w:r>
+        <w:rPr>
+          <w:rFonts w:ascii="Verdana" w:eastAsiaTheme="minorEastAsia" w:hAnsi="Verdana"/>
+        </w:rPr>
+        <w:t>Digital Signatures</w:t>
+      </w:r>
+    </w:p>
+    <w:p>
+      <w:pPr>
+        <w:pStyle w:val="NormalWeb"/>
+        <w:numPr>
+          <w:ilvl w:val="0"/>
+          <w:numId w:val="34"/>
+        </w:numPr>
+        <w:rPr>
+          <w:rFonts w:ascii="Verdana" w:eastAsiaTheme="minorEastAsia" w:hAnsi="Verdana"/>
+        </w:rPr>
+      </w:pPr>
+      <w:r>
+        <w:rPr>
+          <w:rFonts w:ascii="Verdana" w:eastAsiaTheme="minorEastAsia" w:hAnsi="Verdana"/>
+        </w:rPr>
+        <w:t>RSA Algorithm</w:t>
+      </w:r>
+    </w:p>
+    <w:p>
+      <w:pPr>
+        <w:pStyle w:val="NormalWeb"/>
+        <w:numPr>
+          <w:ilvl w:val="1"/>
+          <w:numId w:val="34"/>
+        </w:numPr>
+        <w:rPr>
+          <w:rFonts w:ascii="Verdana" w:eastAsiaTheme="minorEastAsia" w:hAnsi="Verdana"/>
+        </w:rPr>
+      </w:pPr>
+      <w:r>
+        <w:rPr>
+          <w:rFonts w:ascii="Verdana" w:eastAsiaTheme="minorEastAsia" w:hAnsi="Verdana"/>
+        </w:rPr>
+        <w:t>Modular Arithmetic</w:t>
+      </w:r>
+    </w:p>
+    <w:p>
+      <w:pPr>
+        <w:pStyle w:val="NormalWeb"/>
+        <w:numPr>
+          <w:ilvl w:val="0"/>
+          <w:numId w:val="34"/>
+        </w:numPr>
+        <w:rPr>
+          <w:rFonts w:ascii="Verdana" w:eastAsiaTheme="minorEastAsia" w:hAnsi="Verdana"/>
+        </w:rPr>
+      </w:pPr>
+      <w:r>
+        <w:rPr>
+          <w:rFonts w:ascii="Verdana" w:eastAsiaTheme="minorEastAsia" w:hAnsi="Verdana"/>
+        </w:rPr>
+        <w:t>Diffie-Hellman Key Agreement Protocol</w:t>
+      </w:r>
+    </w:p>
+    <w:p>
+      <w:pPr>
+        <w:pStyle w:val="NormalWeb"/>
+        <w:numPr>
+          <w:ilvl w:val="0"/>
+          <w:numId w:val="34"/>
+        </w:numPr>
+        <w:rPr>
+          <w:rFonts w:ascii="Verdana" w:eastAsiaTheme="minorEastAsia" w:hAnsi="Verdana"/>
+          <w:b/>
+        </w:rPr>
+      </w:pPr>
+      <w:r>
+        <w:rPr>
+          <w:rFonts w:ascii="Verdana" w:eastAsiaTheme="minorEastAsia" w:hAnsi="Verdana"/>
+        </w:rPr>
+        <w:t>Comparing Public-Key and Private-Key Cryptography</w:t>
       </w:r>
     </w:p>
     <w:p>
@@ -1247,15 +1602,49 @@
           <w:b/>
           <w:u w:val="single"/>
         </w:rPr>
-        <w:t xml:space="preserve"> </w:t>
-      </w:r>
-      <w:r>
-        <w:rPr>
-          <w:b/>
-          <w:u w:val="single"/>
-        </w:rPr>
-        <w:t>Cryptographic Protocols</w:t>
-      </w:r>
+        <w:t xml:space="preserve"> Cryptographic Protocols</w:t>
+      </w:r>
+    </w:p>
+    <w:p>
+      <w:r>
+        <w:t>Have students read this paper before class:</w:t>
+      </w:r>
+    </w:p>
+    <w:p>
+      <w:pPr>
+        <w:numPr>
+          <w:ilvl w:val="0"/>
+          <w:numId w:val="36"/>
+        </w:numPr>
+      </w:pPr>
+      <w:r>
+        <w:lastRenderedPageBreak/>
+        <w:t xml:space="preserve">Abadi, M. and Needham, R. “Prudent </w:t>
+      </w:r>
+      <w:r>
+        <w:t>Engineering Practices for Cryptographic Protocols”, In Proc. IEEE Symposium on Research in Security and Privacy, pp. 122-136, 1994.</w:t>
+      </w:r>
+    </w:p>
+    <w:p>
+      <w:pPr>
+        <w:ind w:firstLine="720"/>
+      </w:pPr>
+      <w:proofErr w:type="spellStart"/>
+      <w:r>
+        <w:t>doi</w:t>
+      </w:r>
+      <w:proofErr w:type="spellEnd"/>
+      <w:r>
+        <w:t xml:space="preserve">: </w:t>
+      </w:r>
+      <w:hyperlink r:id="rId9" w:history="1">
+        <w:r>
+          <w:rPr>
+            <w:rStyle w:val="Hyperlink"/>
+          </w:rPr>
+          <w:t>https://doi.org/10.1109/RISP.1994.296587</w:t>
+        </w:r>
+      </w:hyperlink>
     </w:p>
     <w:p>
       <w:r>
@@ -1306,13 +1695,7 @@
     </w:p>
     <w:p>
       <w:r>
-        <w:t xml:space="preserve">Lesson </w:t>
-      </w:r>
-      <w:r>
-        <w:t>4</w:t>
-      </w:r>
-      <w:r>
-        <w:t xml:space="preserve"> Details: </w:t>
+        <w:t xml:space="preserve">Lesson 4 Details: </w:t>
       </w:r>
     </w:p>
     <w:p>
@@ -1335,10 +1718,7 @@
         <w:t>This lesson should take a couple of lectures. In the first lecture a</w:t>
       </w:r>
       <w:r>
-        <w:t xml:space="preserve">sk students about potential short falls </w:t>
-      </w:r>
-      <w:r>
-        <w:t xml:space="preserve">Diffie Hellman key exchange. The idea is to lead to concerns about authenticating </w:t>
+        <w:t xml:space="preserve">sk students about potential short falls Diffie Hellman key exchange. The idea is to lead to concerns about authenticating </w:t>
       </w:r>
       <w:r>
         <w:t>Alice and Bob’s identities to each other.</w:t>
@@ -1384,35 +1764,108 @@
       </w:r>
     </w:p>
     <w:p>
-      <w:r>
-        <w:rPr>
+      <w:pPr>
+        <w:pStyle w:val="NormalWeb"/>
+        <w:rPr>
+          <w:rFonts w:ascii="Verdana" w:eastAsiaTheme="minorEastAsia" w:hAnsi="Verdana"/>
           <w:b/>
         </w:rPr>
-        <w:t xml:space="preserve">Active Learning Activity: </w:t>
-      </w:r>
-      <w:r>
-        <w:t xml:space="preserve">Continue </w:t>
-      </w:r>
-      <w:r>
-        <w:t xml:space="preserve">experimenting with </w:t>
-      </w:r>
-      <w:proofErr w:type="spellStart"/>
-      <w:r>
-        <w:t>pycryptodome</w:t>
-      </w:r>
-      <w:proofErr w:type="spellEnd"/>
-      <w:r>
-        <w:t xml:space="preserve"> features. </w:t>
-      </w:r>
-    </w:p>
-    <w:p>
-      <w:pPr>
-        <w:rPr>
+      </w:pPr>
+      <w:r>
+        <w:rPr>
+          <w:rFonts w:ascii="Verdana" w:eastAsiaTheme="minorEastAsia" w:hAnsi="Verdana"/>
           <w:b/>
         </w:rPr>
-      </w:pPr>
+        <w:t>Topics Covered:</w:t>
+      </w:r>
+    </w:p>
+    <w:p>
+      <w:pPr>
+        <w:pStyle w:val="NormalWeb"/>
+        <w:numPr>
+          <w:ilvl w:val="0"/>
+          <w:numId w:val="35"/>
+        </w:numPr>
+        <w:rPr>
+          <w:rFonts w:ascii="Verdana" w:eastAsiaTheme="minorEastAsia" w:hAnsi="Verdana"/>
+        </w:rPr>
+      </w:pPr>
+      <w:r>
+        <w:rPr>
+          <w:rFonts w:ascii="Verdana" w:eastAsiaTheme="minorEastAsia" w:hAnsi="Verdana"/>
+        </w:rPr>
+        <w:t>Flaw in Needham Schroeder protocols</w:t>
+      </w:r>
+    </w:p>
+    <w:p>
+      <w:pPr>
+        <w:pStyle w:val="NormalWeb"/>
+        <w:numPr>
+          <w:ilvl w:val="0"/>
+          <w:numId w:val="35"/>
+        </w:numPr>
+        <w:rPr>
+          <w:rFonts w:ascii="Verdana" w:eastAsiaTheme="minorEastAsia" w:hAnsi="Verdana"/>
+        </w:rPr>
+      </w:pPr>
+      <w:r>
+        <w:rPr>
+          <w:rFonts w:ascii="Verdana" w:eastAsiaTheme="minorEastAsia" w:hAnsi="Verdana"/>
+        </w:rPr>
+        <w:t>Prudent Engineering Practices for Cryptograph Protocols</w:t>
+      </w:r>
+    </w:p>
+    <w:p>
+      <w:pPr>
+        <w:pStyle w:val="NormalWeb"/>
+        <w:numPr>
+          <w:ilvl w:val="0"/>
+          <w:numId w:val="35"/>
+        </w:numPr>
+        <w:rPr>
+          <w:rFonts w:ascii="Verdana" w:eastAsiaTheme="minorEastAsia" w:hAnsi="Verdana"/>
+        </w:rPr>
+      </w:pPr>
+      <w:r>
+        <w:rPr>
+          <w:rFonts w:ascii="Verdana" w:eastAsiaTheme="minorEastAsia" w:hAnsi="Verdana"/>
+        </w:rPr>
+        <w:t>Trusted system Design Summary</w:t>
+      </w:r>
       <w:bookmarkStart w:id="1" w:name="_GoBack"/>
       <w:bookmarkEnd w:id="1"/>
+    </w:p>
+    <w:p>
+      <w:r>
+        <w:rPr>
+          <w:b/>
+        </w:rPr>
+        <w:t xml:space="preserve">Active Learning Activity: </w:t>
+      </w:r>
+      <w:r>
+        <w:t xml:space="preserve">Continue </w:t>
+      </w:r>
+      <w:r>
+        <w:t xml:space="preserve">experimenting with </w:t>
+      </w:r>
+      <w:proofErr w:type="spellStart"/>
+      <w:r>
+        <w:t>pycryptodome</w:t>
+      </w:r>
+      <w:proofErr w:type="spellEnd"/>
+      <w:r>
+        <w:t xml:space="preserve"> features. </w:t>
+      </w:r>
+      <w:r>
+        <w:t>Have students implement one or more of the protocols mentioned in the paper.</w:t>
+      </w:r>
+    </w:p>
+    <w:p>
+      <w:pPr>
+        <w:rPr>
+          <w:b/>
+        </w:rPr>
+      </w:pPr>
     </w:p>
     <w:p/>
     <w:p/>
@@ -1422,7 +1875,6 @@
         <w:jc w:val="center"/>
       </w:pPr>
       <w:r>
-        <w:lastRenderedPageBreak/>
         <w:t>Please attribute Dr. Jim Alves-Foss and Dr. Jia Song, University of Idaho</w:t>
       </w:r>
       <w:r>
@@ -1465,7 +1917,7 @@
                     </pic:cNvPicPr>
                   </pic:nvPicPr>
                   <pic:blipFill>
-                    <a:blip r:embed="rId9"/>
+                    <a:blip r:embed="rId10"/>
                     <a:stretch>
                       <a:fillRect/>
                     </a:stretch>
@@ -1492,7 +1944,7 @@
         <w:br/>
         <w:t xml:space="preserve">Except where otherwise noted, this work is licensed under </w:t>
       </w:r>
-      <w:hyperlink r:id="rId10" w:history="1">
+      <w:hyperlink r:id="rId11" w:history="1">
         <w:r>
           <w:rPr>
             <w:rStyle w:val="Hyperlink"/>
@@ -1522,9 +1974,9 @@
       </w:r>
     </w:p>
     <w:sectPr>
-      <w:footerReference w:type="default" r:id="rId11"/>
-      <w:headerReference w:type="first" r:id="rId12"/>
-      <w:footerReference w:type="first" r:id="rId13"/>
+      <w:footerReference w:type="default" r:id="rId12"/>
+      <w:headerReference w:type="first" r:id="rId13"/>
+      <w:footerReference w:type="first" r:id="rId14"/>
       <w:pgSz w:w="12240" w:h="15840"/>
       <w:pgMar w:top="1400" w:right="1340" w:bottom="1200" w:left="1720" w:header="144" w:footer="432" w:gutter="0"/>
       <w:cols w:space="720"/>
@@ -2394,6 +2846,259 @@
     </w:lvl>
   </w:abstractNum>
   <w:abstractNum w:abstractNumId="3" w15:restartNumberingAfterBreak="0">
+    <w:nsid w:val="2E4A79E8"/>
+    <w:multiLevelType w:val="hybridMultilevel"/>
+    <w:tmpl w:val="1C52F546"/>
+    <w:lvl w:ilvl="0" w:tplc="04090001">
+      <w:start w:val="1"/>
+      <w:numFmt w:val="bullet"/>
+      <w:lvlText w:val=""/>
+      <w:lvlJc w:val="left"/>
+      <w:pPr>
+        <w:ind w:left="720" w:hanging="360"/>
+      </w:pPr>
+      <w:rPr>
+        <w:rFonts w:ascii="Symbol" w:hAnsi="Symbol" w:hint="default"/>
+      </w:rPr>
+    </w:lvl>
+    <w:lvl w:ilvl="1" w:tplc="04090003">
+      <w:start w:val="1"/>
+      <w:numFmt w:val="bullet"/>
+      <w:lvlText w:val="o"/>
+      <w:lvlJc w:val="left"/>
+      <w:pPr>
+        <w:ind w:left="1440" w:hanging="360"/>
+      </w:pPr>
+      <w:rPr>
+        <w:rFonts w:ascii="Courier New" w:hAnsi="Courier New" w:cs="Courier New" w:hint="default"/>
+      </w:rPr>
+    </w:lvl>
+    <w:lvl w:ilvl="2" w:tplc="04090005" w:tentative="1">
+      <w:start w:val="1"/>
+      <w:numFmt w:val="bullet"/>
+      <w:lvlText w:val=""/>
+      <w:lvlJc w:val="left"/>
+      <w:pPr>
+        <w:ind w:left="2160" w:hanging="360"/>
+      </w:pPr>
+      <w:rPr>
+        <w:rFonts w:ascii="Wingdings" w:hAnsi="Wingdings" w:hint="default"/>
+      </w:rPr>
+    </w:lvl>
+    <w:lvl w:ilvl="3" w:tplc="04090001" w:tentative="1">
+      <w:start w:val="1"/>
+      <w:numFmt w:val="bullet"/>
+      <w:lvlText w:val=""/>
+      <w:lvlJc w:val="left"/>
+      <w:pPr>
+        <w:ind w:left="2880" w:hanging="360"/>
+      </w:pPr>
+      <w:rPr>
+        <w:rFonts w:ascii="Symbol" w:hAnsi="Symbol" w:hint="default"/>
+      </w:rPr>
+    </w:lvl>
+    <w:lvl w:ilvl="4" w:tplc="04090003" w:tentative="1">
+      <w:start w:val="1"/>
+      <w:numFmt w:val="bullet"/>
+      <w:lvlText w:val="o"/>
+      <w:lvlJc w:val="left"/>
+      <w:pPr>
+        <w:ind w:left="3600" w:hanging="360"/>
+      </w:pPr>
+      <w:rPr>
+        <w:rFonts w:ascii="Courier New" w:hAnsi="Courier New" w:cs="Courier New" w:hint="default"/>
+      </w:rPr>
+    </w:lvl>
+    <w:lvl w:ilvl="5" w:tplc="04090005" w:tentative="1">
+      <w:start w:val="1"/>
+      <w:numFmt w:val="bullet"/>
+      <w:lvlText w:val=""/>
+      <w:lvlJc w:val="left"/>
+      <w:pPr>
+        <w:ind w:left="4320" w:hanging="360"/>
+      </w:pPr>
+      <w:rPr>
+        <w:rFonts w:ascii="Wingdings" w:hAnsi="Wingdings" w:hint="default"/>
+      </w:rPr>
+    </w:lvl>
+    <w:lvl w:ilvl="6" w:tplc="04090001" w:tentative="1">
+      <w:start w:val="1"/>
+      <w:numFmt w:val="bullet"/>
+      <w:lvlText w:val=""/>
+      <w:lvlJc w:val="left"/>
+      <w:pPr>
+        <w:ind w:left="5040" w:hanging="360"/>
+      </w:pPr>
+      <w:rPr>
+        <w:rFonts w:ascii="Symbol" w:hAnsi="Symbol" w:hint="default"/>
+      </w:rPr>
+    </w:lvl>
+    <w:lvl w:ilvl="7" w:tplc="04090003" w:tentative="1">
+      <w:start w:val="1"/>
+      <w:numFmt w:val="bullet"/>
+      <w:lvlText w:val="o"/>
+      <w:lvlJc w:val="left"/>
+      <w:pPr>
+        <w:ind w:left="5760" w:hanging="360"/>
+      </w:pPr>
+      <w:rPr>
+        <w:rFonts w:ascii="Courier New" w:hAnsi="Courier New" w:cs="Courier New" w:hint="default"/>
+      </w:rPr>
+    </w:lvl>
+    <w:lvl w:ilvl="8" w:tplc="04090005" w:tentative="1">
+      <w:start w:val="1"/>
+      <w:numFmt w:val="bullet"/>
+      <w:lvlText w:val=""/>
+      <w:lvlJc w:val="left"/>
+      <w:pPr>
+        <w:ind w:left="6480" w:hanging="360"/>
+      </w:pPr>
+      <w:rPr>
+        <w:rFonts w:ascii="Wingdings" w:hAnsi="Wingdings" w:hint="default"/>
+      </w:rPr>
+    </w:lvl>
+  </w:abstractNum>
+  <w:abstractNum w:abstractNumId="4" w15:restartNumberingAfterBreak="0">
+    <w:nsid w:val="2F6F72B8"/>
+    <w:multiLevelType w:val="hybridMultilevel"/>
+    <w:tmpl w:val="A79EFEFC"/>
+    <w:lvl w:ilvl="0" w:tplc="D0C6E29C">
+      <w:start w:val="1"/>
+      <w:numFmt w:val="bullet"/>
+      <w:lvlText w:val="•"/>
+      <w:lvlJc w:val="left"/>
+      <w:pPr>
+        <w:tabs>
+          <w:tab w:val="num" w:pos="720"/>
+        </w:tabs>
+        <w:ind w:left="720" w:hanging="360"/>
+      </w:pPr>
+      <w:rPr>
+        <w:rFonts w:ascii="Arial" w:hAnsi="Arial" w:hint="default"/>
+      </w:rPr>
+    </w:lvl>
+    <w:lvl w:ilvl="1" w:tplc="2CD095AA" w:tentative="1">
+      <w:start w:val="1"/>
+      <w:numFmt w:val="bullet"/>
+      <w:lvlText w:val="•"/>
+      <w:lvlJc w:val="left"/>
+      <w:pPr>
+        <w:tabs>
+          <w:tab w:val="num" w:pos="1440"/>
+        </w:tabs>
+        <w:ind w:left="1440" w:hanging="360"/>
+      </w:pPr>
+      <w:rPr>
+        <w:rFonts w:ascii="Arial" w:hAnsi="Arial" w:hint="default"/>
+      </w:rPr>
+    </w:lvl>
+    <w:lvl w:ilvl="2" w:tplc="122681FE" w:tentative="1">
+      <w:start w:val="1"/>
+      <w:numFmt w:val="bullet"/>
+      <w:lvlText w:val="•"/>
+      <w:lvlJc w:val="left"/>
+      <w:pPr>
+        <w:tabs>
+          <w:tab w:val="num" w:pos="2160"/>
+        </w:tabs>
+        <w:ind w:left="2160" w:hanging="360"/>
+      </w:pPr>
+      <w:rPr>
+        <w:rFonts w:ascii="Arial" w:hAnsi="Arial" w:hint="default"/>
+      </w:rPr>
+    </w:lvl>
+    <w:lvl w:ilvl="3" w:tplc="5B9C0778" w:tentative="1">
+      <w:start w:val="1"/>
+      <w:numFmt w:val="bullet"/>
+      <w:lvlText w:val="•"/>
+      <w:lvlJc w:val="left"/>
+      <w:pPr>
+        <w:tabs>
+          <w:tab w:val="num" w:pos="2880"/>
+        </w:tabs>
+        <w:ind w:left="2880" w:hanging="360"/>
+      </w:pPr>
+      <w:rPr>
+        <w:rFonts w:ascii="Arial" w:hAnsi="Arial" w:hint="default"/>
+      </w:rPr>
+    </w:lvl>
+    <w:lvl w:ilvl="4" w:tplc="C282978A" w:tentative="1">
+      <w:start w:val="1"/>
+      <w:numFmt w:val="bullet"/>
+      <w:lvlText w:val="•"/>
+      <w:lvlJc w:val="left"/>
+      <w:pPr>
+        <w:tabs>
+          <w:tab w:val="num" w:pos="3600"/>
+        </w:tabs>
+        <w:ind w:left="3600" w:hanging="360"/>
+      </w:pPr>
+      <w:rPr>
+        <w:rFonts w:ascii="Arial" w:hAnsi="Arial" w:hint="default"/>
+      </w:rPr>
+    </w:lvl>
+    <w:lvl w:ilvl="5" w:tplc="1874A438" w:tentative="1">
+      <w:start w:val="1"/>
+      <w:numFmt w:val="bullet"/>
+      <w:lvlText w:val="•"/>
+      <w:lvlJc w:val="left"/>
+      <w:pPr>
+        <w:tabs>
+          <w:tab w:val="num" w:pos="4320"/>
+        </w:tabs>
+        <w:ind w:left="4320" w:hanging="360"/>
+      </w:pPr>
+      <w:rPr>
+        <w:rFonts w:ascii="Arial" w:hAnsi="Arial" w:hint="default"/>
+      </w:rPr>
+    </w:lvl>
+    <w:lvl w:ilvl="6" w:tplc="669E217E" w:tentative="1">
+      <w:start w:val="1"/>
+      <w:numFmt w:val="bullet"/>
+      <w:lvlText w:val="•"/>
+      <w:lvlJc w:val="left"/>
+      <w:pPr>
+        <w:tabs>
+          <w:tab w:val="num" w:pos="5040"/>
+        </w:tabs>
+        <w:ind w:left="5040" w:hanging="360"/>
+      </w:pPr>
+      <w:rPr>
+        <w:rFonts w:ascii="Arial" w:hAnsi="Arial" w:hint="default"/>
+      </w:rPr>
+    </w:lvl>
+    <w:lvl w:ilvl="7" w:tplc="283293A4" w:tentative="1">
+      <w:start w:val="1"/>
+      <w:numFmt w:val="bullet"/>
+      <w:lvlText w:val="•"/>
+      <w:lvlJc w:val="left"/>
+      <w:pPr>
+        <w:tabs>
+          <w:tab w:val="num" w:pos="5760"/>
+        </w:tabs>
+        <w:ind w:left="5760" w:hanging="360"/>
+      </w:pPr>
+      <w:rPr>
+        <w:rFonts w:ascii="Arial" w:hAnsi="Arial" w:hint="default"/>
+      </w:rPr>
+    </w:lvl>
+    <w:lvl w:ilvl="8" w:tplc="61764716" w:tentative="1">
+      <w:start w:val="1"/>
+      <w:numFmt w:val="bullet"/>
+      <w:lvlText w:val="•"/>
+      <w:lvlJc w:val="left"/>
+      <w:pPr>
+        <w:tabs>
+          <w:tab w:val="num" w:pos="6480"/>
+        </w:tabs>
+        <w:ind w:left="6480" w:hanging="360"/>
+      </w:pPr>
+      <w:rPr>
+        <w:rFonts w:ascii="Arial" w:hAnsi="Arial" w:hint="default"/>
+      </w:rPr>
+    </w:lvl>
+  </w:abstractNum>
+  <w:abstractNum w:abstractNumId="5" w15:restartNumberingAfterBreak="0">
     <w:nsid w:val="32A11938"/>
     <w:multiLevelType w:val="hybridMultilevel"/>
     <w:tmpl w:val="5232B8D2"/>
@@ -2506,7 +3211,7 @@
       </w:rPr>
     </w:lvl>
   </w:abstractNum>
-  <w:abstractNum w:abstractNumId="4" w15:restartNumberingAfterBreak="0">
+  <w:abstractNum w:abstractNumId="6" w15:restartNumberingAfterBreak="0">
     <w:nsid w:val="3A2D0567"/>
     <w:multiLevelType w:val="hybridMultilevel"/>
     <w:tmpl w:val="FF94727C"/>
@@ -2619,7 +3324,7 @@
       </w:rPr>
     </w:lvl>
   </w:abstractNum>
-  <w:abstractNum w:abstractNumId="5" w15:restartNumberingAfterBreak="0">
+  <w:abstractNum w:abstractNumId="7" w15:restartNumberingAfterBreak="0">
     <w:nsid w:val="3A5A4205"/>
     <w:multiLevelType w:val="hybridMultilevel"/>
     <w:tmpl w:val="0CAEBC7C"/>
@@ -2759,7 +3464,7 @@
       </w:rPr>
     </w:lvl>
   </w:abstractNum>
-  <w:abstractNum w:abstractNumId="6" w15:restartNumberingAfterBreak="0">
+  <w:abstractNum w:abstractNumId="8" w15:restartNumberingAfterBreak="0">
     <w:nsid w:val="3D231E9B"/>
     <w:multiLevelType w:val="hybridMultilevel"/>
     <w:tmpl w:val="943E8A0E"/>
@@ -2872,7 +3577,120 @@
       </w:rPr>
     </w:lvl>
   </w:abstractNum>
-  <w:abstractNum w:abstractNumId="7" w15:restartNumberingAfterBreak="0">
+  <w:abstractNum w:abstractNumId="9" w15:restartNumberingAfterBreak="0">
+    <w:nsid w:val="3F3E0171"/>
+    <w:multiLevelType w:val="hybridMultilevel"/>
+    <w:tmpl w:val="18F4AFF2"/>
+    <w:lvl w:ilvl="0" w:tplc="04090001">
+      <w:start w:val="1"/>
+      <w:numFmt w:val="bullet"/>
+      <w:lvlText w:val=""/>
+      <w:lvlJc w:val="left"/>
+      <w:pPr>
+        <w:ind w:left="720" w:hanging="360"/>
+      </w:pPr>
+      <w:rPr>
+        <w:rFonts w:ascii="Symbol" w:hAnsi="Symbol" w:hint="default"/>
+      </w:rPr>
+    </w:lvl>
+    <w:lvl w:ilvl="1" w:tplc="04090003">
+      <w:start w:val="1"/>
+      <w:numFmt w:val="bullet"/>
+      <w:lvlText w:val="o"/>
+      <w:lvlJc w:val="left"/>
+      <w:pPr>
+        <w:ind w:left="1440" w:hanging="360"/>
+      </w:pPr>
+      <w:rPr>
+        <w:rFonts w:ascii="Courier New" w:hAnsi="Courier New" w:cs="Courier New" w:hint="default"/>
+      </w:rPr>
+    </w:lvl>
+    <w:lvl w:ilvl="2" w:tplc="04090005" w:tentative="1">
+      <w:start w:val="1"/>
+      <w:numFmt w:val="bullet"/>
+      <w:lvlText w:val=""/>
+      <w:lvlJc w:val="left"/>
+      <w:pPr>
+        <w:ind w:left="2160" w:hanging="360"/>
+      </w:pPr>
+      <w:rPr>
+        <w:rFonts w:ascii="Wingdings" w:hAnsi="Wingdings" w:hint="default"/>
+      </w:rPr>
+    </w:lvl>
+    <w:lvl w:ilvl="3" w:tplc="04090001" w:tentative="1">
+      <w:start w:val="1"/>
+      <w:numFmt w:val="bullet"/>
+      <w:lvlText w:val=""/>
+      <w:lvlJc w:val="left"/>
+      <w:pPr>
+        <w:ind w:left="2880" w:hanging="360"/>
+      </w:pPr>
+      <w:rPr>
+        <w:rFonts w:ascii="Symbol" w:hAnsi="Symbol" w:hint="default"/>
+      </w:rPr>
+    </w:lvl>
+    <w:lvl w:ilvl="4" w:tplc="04090003" w:tentative="1">
+      <w:start w:val="1"/>
+      <w:numFmt w:val="bullet"/>
+      <w:lvlText w:val="o"/>
+      <w:lvlJc w:val="left"/>
+      <w:pPr>
+        <w:ind w:left="3600" w:hanging="360"/>
+      </w:pPr>
+      <w:rPr>
+        <w:rFonts w:ascii="Courier New" w:hAnsi="Courier New" w:cs="Courier New" w:hint="default"/>
+      </w:rPr>
+    </w:lvl>
+    <w:lvl w:ilvl="5" w:tplc="04090005" w:tentative="1">
+      <w:start w:val="1"/>
+      <w:numFmt w:val="bullet"/>
+      <w:lvlText w:val=""/>
+      <w:lvlJc w:val="left"/>
+      <w:pPr>
+        <w:ind w:left="4320" w:hanging="360"/>
+      </w:pPr>
+      <w:rPr>
+        <w:rFonts w:ascii="Wingdings" w:hAnsi="Wingdings" w:hint="default"/>
+      </w:rPr>
+    </w:lvl>
+    <w:lvl w:ilvl="6" w:tplc="04090001" w:tentative="1">
+      <w:start w:val="1"/>
+      <w:numFmt w:val="bullet"/>
+      <w:lvlText w:val=""/>
+      <w:lvlJc w:val="left"/>
+      <w:pPr>
+        <w:ind w:left="5040" w:hanging="360"/>
+      </w:pPr>
+      <w:rPr>
+        <w:rFonts w:ascii="Symbol" w:hAnsi="Symbol" w:hint="default"/>
+      </w:rPr>
+    </w:lvl>
+    <w:lvl w:ilvl="7" w:tplc="04090003" w:tentative="1">
+      <w:start w:val="1"/>
+      <w:numFmt w:val="bullet"/>
+      <w:lvlText w:val="o"/>
+      <w:lvlJc w:val="left"/>
+      <w:pPr>
+        <w:ind w:left="5760" w:hanging="360"/>
+      </w:pPr>
+      <w:rPr>
+        <w:rFonts w:ascii="Courier New" w:hAnsi="Courier New" w:cs="Courier New" w:hint="default"/>
+      </w:rPr>
+    </w:lvl>
+    <w:lvl w:ilvl="8" w:tplc="04090005" w:tentative="1">
+      <w:start w:val="1"/>
+      <w:numFmt w:val="bullet"/>
+      <w:lvlText w:val=""/>
+      <w:lvlJc w:val="left"/>
+      <w:pPr>
+        <w:ind w:left="6480" w:hanging="360"/>
+      </w:pPr>
+      <w:rPr>
+        <w:rFonts w:ascii="Wingdings" w:hAnsi="Wingdings" w:hint="default"/>
+      </w:rPr>
+    </w:lvl>
+  </w:abstractNum>
+  <w:abstractNum w:abstractNumId="10" w15:restartNumberingAfterBreak="0">
     <w:nsid w:val="403B5508"/>
     <w:multiLevelType w:val="hybridMultilevel"/>
     <w:tmpl w:val="CAEA0F64"/>
@@ -3012,7 +3830,7 @@
       </w:rPr>
     </w:lvl>
   </w:abstractNum>
-  <w:abstractNum w:abstractNumId="8" w15:restartNumberingAfterBreak="0">
+  <w:abstractNum w:abstractNumId="11" w15:restartNumberingAfterBreak="0">
     <w:nsid w:val="40B21B22"/>
     <w:multiLevelType w:val="hybridMultilevel"/>
     <w:tmpl w:val="4684A2AA"/>
@@ -3125,7 +3943,7 @@
       </w:rPr>
     </w:lvl>
   </w:abstractNum>
-  <w:abstractNum w:abstractNumId="9" w15:restartNumberingAfterBreak="0">
+  <w:abstractNum w:abstractNumId="12" w15:restartNumberingAfterBreak="0">
     <w:nsid w:val="42C711B8"/>
     <w:multiLevelType w:val="hybridMultilevel"/>
     <w:tmpl w:val="E93A1498"/>
@@ -3238,7 +4056,120 @@
       </w:rPr>
     </w:lvl>
   </w:abstractNum>
-  <w:abstractNum w:abstractNumId="10" w15:restartNumberingAfterBreak="0">
+  <w:abstractNum w:abstractNumId="13" w15:restartNumberingAfterBreak="0">
+    <w:nsid w:val="491147BD"/>
+    <w:multiLevelType w:val="hybridMultilevel"/>
+    <w:tmpl w:val="9CF84B58"/>
+    <w:lvl w:ilvl="0" w:tplc="04090001">
+      <w:start w:val="1"/>
+      <w:numFmt w:val="bullet"/>
+      <w:lvlText w:val=""/>
+      <w:lvlJc w:val="left"/>
+      <w:pPr>
+        <w:ind w:left="1080" w:hanging="360"/>
+      </w:pPr>
+      <w:rPr>
+        <w:rFonts w:ascii="Symbol" w:hAnsi="Symbol" w:hint="default"/>
+      </w:rPr>
+    </w:lvl>
+    <w:lvl w:ilvl="1" w:tplc="04090003" w:tentative="1">
+      <w:start w:val="1"/>
+      <w:numFmt w:val="bullet"/>
+      <w:lvlText w:val="o"/>
+      <w:lvlJc w:val="left"/>
+      <w:pPr>
+        <w:ind w:left="1800" w:hanging="360"/>
+      </w:pPr>
+      <w:rPr>
+        <w:rFonts w:ascii="Courier New" w:hAnsi="Courier New" w:cs="Courier New" w:hint="default"/>
+      </w:rPr>
+    </w:lvl>
+    <w:lvl w:ilvl="2" w:tplc="04090005" w:tentative="1">
+      <w:start w:val="1"/>
+      <w:numFmt w:val="bullet"/>
+      <w:lvlText w:val=""/>
+      <w:lvlJc w:val="left"/>
+      <w:pPr>
+        <w:ind w:left="2520" w:hanging="360"/>
+      </w:pPr>
+      <w:rPr>
+        <w:rFonts w:ascii="Wingdings" w:hAnsi="Wingdings" w:hint="default"/>
+      </w:rPr>
+    </w:lvl>
+    <w:lvl w:ilvl="3" w:tplc="04090001" w:tentative="1">
+      <w:start w:val="1"/>
+      <w:numFmt w:val="bullet"/>
+      <w:lvlText w:val=""/>
+      <w:lvlJc w:val="left"/>
+      <w:pPr>
+        <w:ind w:left="3240" w:hanging="360"/>
+      </w:pPr>
+      <w:rPr>
+        <w:rFonts w:ascii="Symbol" w:hAnsi="Symbol" w:hint="default"/>
+      </w:rPr>
+    </w:lvl>
+    <w:lvl w:ilvl="4" w:tplc="04090003" w:tentative="1">
+      <w:start w:val="1"/>
+      <w:numFmt w:val="bullet"/>
+      <w:lvlText w:val="o"/>
+      <w:lvlJc w:val="left"/>
+      <w:pPr>
+        <w:ind w:left="3960" w:hanging="360"/>
+      </w:pPr>
+      <w:rPr>
+        <w:rFonts w:ascii="Courier New" w:hAnsi="Courier New" w:cs="Courier New" w:hint="default"/>
+      </w:rPr>
+    </w:lvl>
+    <w:lvl w:ilvl="5" w:tplc="04090005" w:tentative="1">
+      <w:start w:val="1"/>
+      <w:numFmt w:val="bullet"/>
+      <w:lvlText w:val=""/>
+      <w:lvlJc w:val="left"/>
+      <w:pPr>
+        <w:ind w:left="4680" w:hanging="360"/>
+      </w:pPr>
+      <w:rPr>
+        <w:rFonts w:ascii="Wingdings" w:hAnsi="Wingdings" w:hint="default"/>
+      </w:rPr>
+    </w:lvl>
+    <w:lvl w:ilvl="6" w:tplc="04090001" w:tentative="1">
+      <w:start w:val="1"/>
+      <w:numFmt w:val="bullet"/>
+      <w:lvlText w:val=""/>
+      <w:lvlJc w:val="left"/>
+      <w:pPr>
+        <w:ind w:left="5400" w:hanging="360"/>
+      </w:pPr>
+      <w:rPr>
+        <w:rFonts w:ascii="Symbol" w:hAnsi="Symbol" w:hint="default"/>
+      </w:rPr>
+    </w:lvl>
+    <w:lvl w:ilvl="7" w:tplc="04090003" w:tentative="1">
+      <w:start w:val="1"/>
+      <w:numFmt w:val="bullet"/>
+      <w:lvlText w:val="o"/>
+      <w:lvlJc w:val="left"/>
+      <w:pPr>
+        <w:ind w:left="6120" w:hanging="360"/>
+      </w:pPr>
+      <w:rPr>
+        <w:rFonts w:ascii="Courier New" w:hAnsi="Courier New" w:cs="Courier New" w:hint="default"/>
+      </w:rPr>
+    </w:lvl>
+    <w:lvl w:ilvl="8" w:tplc="04090005" w:tentative="1">
+      <w:start w:val="1"/>
+      <w:numFmt w:val="bullet"/>
+      <w:lvlText w:val=""/>
+      <w:lvlJc w:val="left"/>
+      <w:pPr>
+        <w:ind w:left="6840" w:hanging="360"/>
+      </w:pPr>
+      <w:rPr>
+        <w:rFonts w:ascii="Wingdings" w:hAnsi="Wingdings" w:hint="default"/>
+      </w:rPr>
+    </w:lvl>
+  </w:abstractNum>
+  <w:abstractNum w:abstractNumId="14" w15:restartNumberingAfterBreak="0">
     <w:nsid w:val="49E7734D"/>
     <w:multiLevelType w:val="hybridMultilevel"/>
     <w:tmpl w:val="3EF215CE"/>
@@ -3351,7 +4282,7 @@
       </w:rPr>
     </w:lvl>
   </w:abstractNum>
-  <w:abstractNum w:abstractNumId="11" w15:restartNumberingAfterBreak="0">
+  <w:abstractNum w:abstractNumId="15" w15:restartNumberingAfterBreak="0">
     <w:nsid w:val="4D0F6EBA"/>
     <w:multiLevelType w:val="hybridMultilevel"/>
     <w:tmpl w:val="61624C5A"/>
@@ -3491,7 +4422,7 @@
       </w:rPr>
     </w:lvl>
   </w:abstractNum>
-  <w:abstractNum w:abstractNumId="12" w15:restartNumberingAfterBreak="0">
+  <w:abstractNum w:abstractNumId="16" w15:restartNumberingAfterBreak="0">
     <w:nsid w:val="4EB94ECD"/>
     <w:multiLevelType w:val="hybridMultilevel"/>
     <w:tmpl w:val="A160827E"/>
@@ -3604,7 +4535,7 @@
       </w:rPr>
     </w:lvl>
   </w:abstractNum>
-  <w:abstractNum w:abstractNumId="13" w15:restartNumberingAfterBreak="0">
+  <w:abstractNum w:abstractNumId="17" w15:restartNumberingAfterBreak="0">
     <w:nsid w:val="512C3C45"/>
     <w:multiLevelType w:val="hybridMultilevel"/>
     <w:tmpl w:val="B9220004"/>
@@ -3717,7 +4648,7 @@
       </w:rPr>
     </w:lvl>
   </w:abstractNum>
-  <w:abstractNum w:abstractNumId="14" w15:restartNumberingAfterBreak="0">
+  <w:abstractNum w:abstractNumId="18" w15:restartNumberingAfterBreak="0">
     <w:nsid w:val="54CA0476"/>
     <w:multiLevelType w:val="hybridMultilevel"/>
     <w:tmpl w:val="ADD8EE3C"/>
@@ -3830,7 +4761,7 @@
       </w:rPr>
     </w:lvl>
   </w:abstractNum>
-  <w:abstractNum w:abstractNumId="15" w15:restartNumberingAfterBreak="0">
+  <w:abstractNum w:abstractNumId="19" w15:restartNumberingAfterBreak="0">
     <w:nsid w:val="55340336"/>
     <w:multiLevelType w:val="hybridMultilevel"/>
     <w:tmpl w:val="D974F5B2"/>
@@ -3970,7 +4901,7 @@
       </w:rPr>
     </w:lvl>
   </w:abstractNum>
-  <w:abstractNum w:abstractNumId="16" w15:restartNumberingAfterBreak="0">
+  <w:abstractNum w:abstractNumId="20" w15:restartNumberingAfterBreak="0">
     <w:nsid w:val="569256EA"/>
     <w:multiLevelType w:val="hybridMultilevel"/>
     <w:tmpl w:val="26EEC228"/>
@@ -4083,7 +5014,7 @@
       </w:rPr>
     </w:lvl>
   </w:abstractNum>
-  <w:abstractNum w:abstractNumId="17" w15:restartNumberingAfterBreak="0">
+  <w:abstractNum w:abstractNumId="21" w15:restartNumberingAfterBreak="0">
     <w:nsid w:val="5ACC0CDE"/>
     <w:multiLevelType w:val="hybridMultilevel"/>
     <w:tmpl w:val="930E1F3E"/>
@@ -4196,7 +5127,7 @@
       </w:rPr>
     </w:lvl>
   </w:abstractNum>
-  <w:abstractNum w:abstractNumId="18" w15:restartNumberingAfterBreak="0">
+  <w:abstractNum w:abstractNumId="22" w15:restartNumberingAfterBreak="0">
     <w:nsid w:val="5CF4395C"/>
     <w:multiLevelType w:val="hybridMultilevel"/>
     <w:tmpl w:val="649E8F16"/>
@@ -4309,7 +5240,7 @@
       </w:rPr>
     </w:lvl>
   </w:abstractNum>
-  <w:abstractNum w:abstractNumId="19" w15:restartNumberingAfterBreak="0">
+  <w:abstractNum w:abstractNumId="23" w15:restartNumberingAfterBreak="0">
     <w:nsid w:val="5FB03462"/>
     <w:multiLevelType w:val="hybridMultilevel"/>
     <w:tmpl w:val="C5EC6042"/>
@@ -4422,7 +5353,7 @@
       </w:rPr>
     </w:lvl>
   </w:abstractNum>
-  <w:abstractNum w:abstractNumId="20" w15:restartNumberingAfterBreak="0">
+  <w:abstractNum w:abstractNumId="24" w15:restartNumberingAfterBreak="0">
     <w:nsid w:val="60724EE4"/>
     <w:multiLevelType w:val="hybridMultilevel"/>
     <w:tmpl w:val="B136D436"/>
@@ -4535,7 +5466,7 @@
       </w:rPr>
     </w:lvl>
   </w:abstractNum>
-  <w:abstractNum w:abstractNumId="21" w15:restartNumberingAfterBreak="0">
+  <w:abstractNum w:abstractNumId="25" w15:restartNumberingAfterBreak="0">
     <w:nsid w:val="68E56811"/>
     <w:multiLevelType w:val="hybridMultilevel"/>
     <w:tmpl w:val="30C676F0"/>
@@ -4675,7 +5606,7 @@
       </w:rPr>
     </w:lvl>
   </w:abstractNum>
-  <w:abstractNum w:abstractNumId="22" w15:restartNumberingAfterBreak="0">
+  <w:abstractNum w:abstractNumId="26" w15:restartNumberingAfterBreak="0">
     <w:nsid w:val="6AEE7B3E"/>
     <w:multiLevelType w:val="multilevel"/>
     <w:tmpl w:val="7CF05F76"/>
@@ -4797,7 +5728,7 @@
       </w:rPr>
     </w:lvl>
   </w:abstractNum>
-  <w:abstractNum w:abstractNumId="23" w15:restartNumberingAfterBreak="0">
+  <w:abstractNum w:abstractNumId="27" w15:restartNumberingAfterBreak="0">
     <w:nsid w:val="6CC9337B"/>
     <w:multiLevelType w:val="hybridMultilevel"/>
     <w:tmpl w:val="893AF1B8"/>
@@ -4910,7 +5841,7 @@
       </w:rPr>
     </w:lvl>
   </w:abstractNum>
-  <w:abstractNum w:abstractNumId="24" w15:restartNumberingAfterBreak="0">
+  <w:abstractNum w:abstractNumId="28" w15:restartNumberingAfterBreak="0">
     <w:nsid w:val="6D1C2A6A"/>
     <w:multiLevelType w:val="hybridMultilevel"/>
     <w:tmpl w:val="D31A4A9C"/>
@@ -5023,7 +5954,7 @@
       </w:rPr>
     </w:lvl>
   </w:abstractNum>
-  <w:abstractNum w:abstractNumId="25" w15:restartNumberingAfterBreak="0">
+  <w:abstractNum w:abstractNumId="29" w15:restartNumberingAfterBreak="0">
     <w:nsid w:val="6E3C34BD"/>
     <w:multiLevelType w:val="hybridMultilevel"/>
     <w:tmpl w:val="4A28366C"/>
@@ -5136,7 +6067,120 @@
       </w:rPr>
     </w:lvl>
   </w:abstractNum>
-  <w:abstractNum w:abstractNumId="26" w15:restartNumberingAfterBreak="0">
+  <w:abstractNum w:abstractNumId="30" w15:restartNumberingAfterBreak="0">
+    <w:nsid w:val="6F9B68C8"/>
+    <w:multiLevelType w:val="hybridMultilevel"/>
+    <w:tmpl w:val="0CCADD72"/>
+    <w:lvl w:ilvl="0" w:tplc="04090001">
+      <w:start w:val="1"/>
+      <w:numFmt w:val="bullet"/>
+      <w:lvlText w:val=""/>
+      <w:lvlJc w:val="left"/>
+      <w:pPr>
+        <w:ind w:left="1080" w:hanging="360"/>
+      </w:pPr>
+      <w:rPr>
+        <w:rFonts w:ascii="Symbol" w:hAnsi="Symbol" w:hint="default"/>
+      </w:rPr>
+    </w:lvl>
+    <w:lvl w:ilvl="1" w:tplc="04090003">
+      <w:start w:val="1"/>
+      <w:numFmt w:val="bullet"/>
+      <w:lvlText w:val="o"/>
+      <w:lvlJc w:val="left"/>
+      <w:pPr>
+        <w:ind w:left="1800" w:hanging="360"/>
+      </w:pPr>
+      <w:rPr>
+        <w:rFonts w:ascii="Courier New" w:hAnsi="Courier New" w:cs="Courier New" w:hint="default"/>
+      </w:rPr>
+    </w:lvl>
+    <w:lvl w:ilvl="2" w:tplc="04090005" w:tentative="1">
+      <w:start w:val="1"/>
+      <w:numFmt w:val="bullet"/>
+      <w:lvlText w:val=""/>
+      <w:lvlJc w:val="left"/>
+      <w:pPr>
+        <w:ind w:left="2520" w:hanging="360"/>
+      </w:pPr>
+      <w:rPr>
+        <w:rFonts w:ascii="Wingdings" w:hAnsi="Wingdings" w:hint="default"/>
+      </w:rPr>
+    </w:lvl>
+    <w:lvl w:ilvl="3" w:tplc="04090001" w:tentative="1">
+      <w:start w:val="1"/>
+      <w:numFmt w:val="bullet"/>
+      <w:lvlText w:val=""/>
+      <w:lvlJc w:val="left"/>
+      <w:pPr>
+        <w:ind w:left="3240" w:hanging="360"/>
+      </w:pPr>
+      <w:rPr>
+        <w:rFonts w:ascii="Symbol" w:hAnsi="Symbol" w:hint="default"/>
+      </w:rPr>
+    </w:lvl>
+    <w:lvl w:ilvl="4" w:tplc="04090003" w:tentative="1">
+      <w:start w:val="1"/>
+      <w:numFmt w:val="bullet"/>
+      <w:lvlText w:val="o"/>
+      <w:lvlJc w:val="left"/>
+      <w:pPr>
+        <w:ind w:left="3960" w:hanging="360"/>
+      </w:pPr>
+      <w:rPr>
+        <w:rFonts w:ascii="Courier New" w:hAnsi="Courier New" w:cs="Courier New" w:hint="default"/>
+      </w:rPr>
+    </w:lvl>
+    <w:lvl w:ilvl="5" w:tplc="04090005" w:tentative="1">
+      <w:start w:val="1"/>
+      <w:numFmt w:val="bullet"/>
+      <w:lvlText w:val=""/>
+      <w:lvlJc w:val="left"/>
+      <w:pPr>
+        <w:ind w:left="4680" w:hanging="360"/>
+      </w:pPr>
+      <w:rPr>
+        <w:rFonts w:ascii="Wingdings" w:hAnsi="Wingdings" w:hint="default"/>
+      </w:rPr>
+    </w:lvl>
+    <w:lvl w:ilvl="6" w:tplc="04090001" w:tentative="1">
+      <w:start w:val="1"/>
+      <w:numFmt w:val="bullet"/>
+      <w:lvlText w:val=""/>
+      <w:lvlJc w:val="left"/>
+      <w:pPr>
+        <w:ind w:left="5400" w:hanging="360"/>
+      </w:pPr>
+      <w:rPr>
+        <w:rFonts w:ascii="Symbol" w:hAnsi="Symbol" w:hint="default"/>
+      </w:rPr>
+    </w:lvl>
+    <w:lvl w:ilvl="7" w:tplc="04090003" w:tentative="1">
+      <w:start w:val="1"/>
+      <w:numFmt w:val="bullet"/>
+      <w:lvlText w:val="o"/>
+      <w:lvlJc w:val="left"/>
+      <w:pPr>
+        <w:ind w:left="6120" w:hanging="360"/>
+      </w:pPr>
+      <w:rPr>
+        <w:rFonts w:ascii="Courier New" w:hAnsi="Courier New" w:cs="Courier New" w:hint="default"/>
+      </w:rPr>
+    </w:lvl>
+    <w:lvl w:ilvl="8" w:tplc="04090005" w:tentative="1">
+      <w:start w:val="1"/>
+      <w:numFmt w:val="bullet"/>
+      <w:lvlText w:val=""/>
+      <w:lvlJc w:val="left"/>
+      <w:pPr>
+        <w:ind w:left="6840" w:hanging="360"/>
+      </w:pPr>
+      <w:rPr>
+        <w:rFonts w:ascii="Wingdings" w:hAnsi="Wingdings" w:hint="default"/>
+      </w:rPr>
+    </w:lvl>
+  </w:abstractNum>
+  <w:abstractNum w:abstractNumId="31" w15:restartNumberingAfterBreak="0">
     <w:nsid w:val="6FA27021"/>
     <w:multiLevelType w:val="hybridMultilevel"/>
     <w:tmpl w:val="CE5AFFC8"/>
@@ -5276,7 +6320,7 @@
       </w:rPr>
     </w:lvl>
   </w:abstractNum>
-  <w:abstractNum w:abstractNumId="27" w15:restartNumberingAfterBreak="0">
+  <w:abstractNum w:abstractNumId="32" w15:restartNumberingAfterBreak="0">
     <w:nsid w:val="73512B24"/>
     <w:multiLevelType w:val="hybridMultilevel"/>
     <w:tmpl w:val="590C84A4"/>
@@ -5416,7 +6460,7 @@
       </w:rPr>
     </w:lvl>
   </w:abstractNum>
-  <w:abstractNum w:abstractNumId="28" w15:restartNumberingAfterBreak="0">
+  <w:abstractNum w:abstractNumId="33" w15:restartNumberingAfterBreak="0">
     <w:nsid w:val="7770575F"/>
     <w:multiLevelType w:val="hybridMultilevel"/>
     <w:tmpl w:val="D5D25E3E"/>
@@ -5528,7 +6572,7 @@
       </w:rPr>
     </w:lvl>
   </w:abstractNum>
-  <w:abstractNum w:abstractNumId="29" w15:restartNumberingAfterBreak="0">
+  <w:abstractNum w:abstractNumId="34" w15:restartNumberingAfterBreak="0">
     <w:nsid w:val="7E374869"/>
     <w:multiLevelType w:val="hybridMultilevel"/>
     <w:tmpl w:val="6D6A0002"/>
@@ -5669,64 +6713,64 @@
     </w:lvl>
   </w:abstractNum>
   <w:num w:numId="1">
-    <w:abstractNumId w:val="4"/>
+    <w:abstractNumId w:val="6"/>
   </w:num>
   <w:num w:numId="2">
-    <w:abstractNumId w:val="3"/>
+    <w:abstractNumId w:val="5"/>
   </w:num>
   <w:num w:numId="3">
-    <w:abstractNumId w:val="13"/>
+    <w:abstractNumId w:val="17"/>
   </w:num>
   <w:num w:numId="4">
+    <w:abstractNumId w:val="28"/>
+  </w:num>
+  <w:num w:numId="5">
+    <w:abstractNumId w:val="23"/>
+  </w:num>
+  <w:num w:numId="6">
+    <w:abstractNumId w:val="22"/>
+  </w:num>
+  <w:num w:numId="7">
+    <w:abstractNumId w:val="28"/>
+  </w:num>
+  <w:num w:numId="8">
+    <w:abstractNumId w:val="12"/>
+  </w:num>
+  <w:num w:numId="9">
+    <w:abstractNumId w:val="21"/>
+  </w:num>
+  <w:num w:numId="10">
+    <w:abstractNumId w:val="29"/>
+  </w:num>
+  <w:num w:numId="11">
+    <w:abstractNumId w:val="16"/>
+  </w:num>
+  <w:num w:numId="12">
+    <w:abstractNumId w:val="14"/>
+  </w:num>
+  <w:num w:numId="13">
+    <w:abstractNumId w:val="26"/>
+  </w:num>
+  <w:num w:numId="14">
     <w:abstractNumId w:val="24"/>
   </w:num>
-  <w:num w:numId="5">
-    <w:abstractNumId w:val="19"/>
+  <w:num w:numId="15">
+    <w:abstractNumId w:val="33"/>
   </w:num>
-  <w:num w:numId="6">
+  <w:num w:numId="16">
+    <w:abstractNumId w:val="20"/>
+  </w:num>
+  <w:num w:numId="17">
+    <w:abstractNumId w:val="8"/>
+  </w:num>
+  <w:num w:numId="18">
+    <w:abstractNumId w:val="27"/>
+  </w:num>
+  <w:num w:numId="19">
     <w:abstractNumId w:val="18"/>
   </w:num>
-  <w:num w:numId="7">
-    <w:abstractNumId w:val="24"/>
-  </w:num>
-  <w:num w:numId="8">
-    <w:abstractNumId w:val="9"/>
-  </w:num>
-  <w:num w:numId="9">
-    <w:abstractNumId w:val="17"/>
-  </w:num>
-  <w:num w:numId="10">
-    <w:abstractNumId w:val="25"/>
-  </w:num>
-  <w:num w:numId="11">
-    <w:abstractNumId w:val="12"/>
-  </w:num>
-  <w:num w:numId="12">
-    <w:abstractNumId w:val="10"/>
-  </w:num>
-  <w:num w:numId="13">
-    <w:abstractNumId w:val="22"/>
-  </w:num>
-  <w:num w:numId="14">
-    <w:abstractNumId w:val="20"/>
-  </w:num>
-  <w:num w:numId="15">
-    <w:abstractNumId w:val="28"/>
-  </w:num>
-  <w:num w:numId="16">
-    <w:abstractNumId w:val="16"/>
-  </w:num>
-  <w:num w:numId="17">
-    <w:abstractNumId w:val="6"/>
-  </w:num>
-  <w:num w:numId="18">
-    <w:abstractNumId w:val="23"/>
-  </w:num>
-  <w:num w:numId="19">
-    <w:abstractNumId w:val="14"/>
-  </w:num>
   <w:num w:numId="20">
-    <w:abstractNumId w:val="8"/>
+    <w:abstractNumId w:val="11"/>
   </w:num>
   <w:num w:numId="21">
     <w:abstractNumId w:val="1"/>
@@ -5738,28 +6782,43 @@
     <w:abstractNumId w:val="0"/>
   </w:num>
   <w:num w:numId="24">
-    <w:abstractNumId w:val="21"/>
+    <w:abstractNumId w:val="25"/>
   </w:num>
   <w:num w:numId="25">
+    <w:abstractNumId w:val="10"/>
+  </w:num>
+  <w:num w:numId="26">
+    <w:abstractNumId w:val="19"/>
+  </w:num>
+  <w:num w:numId="27">
+    <w:abstractNumId w:val="34"/>
+  </w:num>
+  <w:num w:numId="28">
+    <w:abstractNumId w:val="15"/>
+  </w:num>
+  <w:num w:numId="29">
     <w:abstractNumId w:val="7"/>
   </w:num>
-  <w:num w:numId="26">
-    <w:abstractNumId w:val="15"/>
-  </w:num>
-  <w:num w:numId="27">
-    <w:abstractNumId w:val="29"/>
-  </w:num>
-  <w:num w:numId="28">
-    <w:abstractNumId w:val="11"/>
-  </w:num>
-  <w:num w:numId="29">
-    <w:abstractNumId w:val="5"/>
-  </w:num>
   <w:num w:numId="30">
-    <w:abstractNumId w:val="26"/>
+    <w:abstractNumId w:val="31"/>
   </w:num>
   <w:num w:numId="31">
-    <w:abstractNumId w:val="27"/>
+    <w:abstractNumId w:val="32"/>
+  </w:num>
+  <w:num w:numId="32">
+    <w:abstractNumId w:val="30"/>
+  </w:num>
+  <w:num w:numId="33">
+    <w:abstractNumId w:val="9"/>
+  </w:num>
+  <w:num w:numId="34">
+    <w:abstractNumId w:val="3"/>
+  </w:num>
+  <w:num w:numId="35">
+    <w:abstractNumId w:val="13"/>
+  </w:num>
+  <w:num w:numId="36">
+    <w:abstractNumId w:val="4"/>
   </w:num>
 </w:numbering>
 </file>
@@ -7237,7 +8296,7 @@
 </file>
 
 <file path=customXml/itemProps1.xml><?xml version="1.0" encoding="utf-8"?>
-<ds:datastoreItem xmlns:ds="http://schemas.openxmlformats.org/officeDocument/2006/customXml" ds:itemID="{BDA03BC3-3EAE-436E-9E63-15682907E285}">
+<ds:datastoreItem xmlns:ds="http://schemas.openxmlformats.org/officeDocument/2006/customXml" ds:itemID="{4CA13B0E-A0D1-4FE4-AF96-FAB6D3D8D34B}">
   <ds:schemaRefs>
     <ds:schemaRef ds:uri="http://schemas.openxmlformats.org/officeDocument/2006/bibliography"/>
   </ds:schemaRefs>

--- a/Network-Security/Module_2 Cryptography/Module_Cryptography.docx
+++ b/Network-Security/Module_2 Cryptography/Module_Cryptography.docx
@@ -383,7 +383,10 @@
         </w:numPr>
       </w:pPr>
       <w:r>
-        <w:t>Students will be able to describe the encipherment modes ECB, CFB, PCFB, OFB, and CTR.</w:t>
+        <w:t>Students will be able to describe the encipherment modes ECB, CFB, PCFB</w:t>
+      </w:r>
+      <w:r>
+        <w:t>, OFB, and CTR.</w:t>
       </w:r>
     </w:p>
     <w:p>
@@ -416,7 +419,10 @@
         </w:numPr>
       </w:pPr>
       <w:r>
-        <w:t>Students will be able to explain Diffie Hellman key exchange.</w:t>
+        <w:t xml:space="preserve">Students will </w:t>
+      </w:r>
+      <w:r>
+        <w:t>be able to explain Diffie Hellman key exchange.</w:t>
       </w:r>
     </w:p>
     <w:p>
@@ -535,7 +541,13 @@
         <w:t>Lesson_3_</w:t>
       </w:r>
       <w:r>
-        <w:t>Cryptography_Aymmetric</w:t>
+        <w:t>Cryptography_</w:t>
+      </w:r>
+      <w:r>
+        <w:t>A</w:t>
+      </w:r>
+      <w:r>
+        <w:t>ymmetric</w:t>
       </w:r>
       <w:r>
         <w:t>.pptx</w:t>
@@ -550,7 +562,19 @@
         </w:numPr>
       </w:pPr>
       <w:r>
-        <w:t>Lesson 4: Lesson_3_Prudent_Engineering.pptx</w:t>
+        <w:t xml:space="preserve">Lesson </w:t>
+      </w:r>
+      <w:r>
+        <w:t>4</w:t>
+      </w:r>
+      <w:r>
+        <w:t>: Lesson_3_</w:t>
+      </w:r>
+      <w:r>
+        <w:t>Prudent_Engineering</w:t>
+      </w:r>
+      <w:r>
+        <w:t>.pptx</w:t>
       </w:r>
     </w:p>
     <w:p>
@@ -787,92 +811,6 @@
       </w:r>
     </w:p>
     <w:p>
-      <w:pPr>
-        <w:rPr>
-          <w:b/>
-        </w:rPr>
-      </w:pPr>
-      <w:r>
-        <w:rPr>
-          <w:b/>
-        </w:rPr>
-        <w:t>Topics Covered:</w:t>
-      </w:r>
-    </w:p>
-    <w:p>
-      <w:pPr>
-        <w:pStyle w:val="ListParagraph"/>
-        <w:numPr>
-          <w:ilvl w:val="0"/>
-          <w:numId w:val="32"/>
-        </w:numPr>
-      </w:pPr>
-      <w:r>
-        <w:t>Cryptography terms and definitions</w:t>
-      </w:r>
-    </w:p>
-    <w:p>
-      <w:pPr>
-        <w:pStyle w:val="ListParagraph"/>
-        <w:numPr>
-          <w:ilvl w:val="0"/>
-          <w:numId w:val="32"/>
-        </w:numPr>
-      </w:pPr>
-      <w:r>
-        <w:t>Substitution ciphers</w:t>
-      </w:r>
-    </w:p>
-    <w:p>
-      <w:pPr>
-        <w:pStyle w:val="ListParagraph"/>
-        <w:numPr>
-          <w:ilvl w:val="1"/>
-          <w:numId w:val="32"/>
-        </w:numPr>
-      </w:pPr>
-      <w:proofErr w:type="spellStart"/>
-      <w:r>
-        <w:t>Caeser</w:t>
-      </w:r>
-      <w:proofErr w:type="spellEnd"/>
-      <w:r>
-        <w:t xml:space="preserve">, </w:t>
-      </w:r>
-      <w:proofErr w:type="spellStart"/>
-      <w:r>
-        <w:t>Vigenere</w:t>
-      </w:r>
-      <w:proofErr w:type="spellEnd"/>
-      <w:r>
-        <w:t>, One-time pads, Book ciphers</w:t>
-      </w:r>
-    </w:p>
-    <w:p>
-      <w:pPr>
-        <w:pStyle w:val="ListParagraph"/>
-        <w:numPr>
-          <w:ilvl w:val="0"/>
-          <w:numId w:val="32"/>
-        </w:numPr>
-      </w:pPr>
-      <w:r>
-        <w:t>Transposition Ciphers</w:t>
-      </w:r>
-    </w:p>
-    <w:p>
-      <w:pPr>
-        <w:pStyle w:val="ListParagraph"/>
-        <w:numPr>
-          <w:ilvl w:val="0"/>
-          <w:numId w:val="32"/>
-        </w:numPr>
-      </w:pPr>
-      <w:r>
-        <w:t>Hybrid Ciphers</w:t>
-      </w:r>
-    </w:p>
-    <w:p>
       <w:r>
         <w:rPr>
           <w:b/>
@@ -967,7 +905,6 @@
         </w:numPr>
       </w:pPr>
       <w:r>
-        <w:lastRenderedPageBreak/>
         <w:t>Students will be able to describe the basic concepts of symmetric key cryptography</w:t>
       </w:r>
     </w:p>
@@ -995,6 +932,7 @@
     </w:p>
     <w:p>
       <w:r>
+        <w:lastRenderedPageBreak/>
         <w:t>Students will be able to describe the encipherment modes ECB, CFB, PCFB, OFB, and CTR.</w:t>
       </w:r>
     </w:p>
@@ -1051,166 +989,6 @@
           <w:rFonts w:ascii="Verdana" w:eastAsiaTheme="minorEastAsia" w:hAnsi="Verdana"/>
         </w:rPr>
         <w:t xml:space="preserve"> The lesson here is based on the PowerPoint slides and is a standard lecture. Allow time for questions and discussion during the lecture.</w:t>
-      </w:r>
-    </w:p>
-    <w:p>
-      <w:pPr>
-        <w:pStyle w:val="NormalWeb"/>
-        <w:rPr>
-          <w:rFonts w:ascii="Verdana" w:eastAsiaTheme="minorEastAsia" w:hAnsi="Verdana"/>
-          <w:b/>
-        </w:rPr>
-      </w:pPr>
-      <w:r>
-        <w:rPr>
-          <w:rFonts w:ascii="Verdana" w:eastAsiaTheme="minorEastAsia" w:hAnsi="Verdana"/>
-          <w:b/>
-        </w:rPr>
-        <w:t>Topics Covered:</w:t>
-      </w:r>
-    </w:p>
-    <w:p>
-      <w:pPr>
-        <w:pStyle w:val="NormalWeb"/>
-        <w:numPr>
-          <w:ilvl w:val="0"/>
-          <w:numId w:val="33"/>
-        </w:numPr>
-        <w:rPr>
-          <w:rFonts w:ascii="Verdana" w:eastAsiaTheme="minorEastAsia" w:hAnsi="Verdana"/>
-        </w:rPr>
-      </w:pPr>
-      <w:r>
-        <w:rPr>
-          <w:rFonts w:ascii="Verdana" w:eastAsiaTheme="minorEastAsia" w:hAnsi="Verdana"/>
-        </w:rPr>
-        <w:t>Block vs Stream Ciphers</w:t>
-      </w:r>
-    </w:p>
-    <w:p>
-      <w:pPr>
-        <w:pStyle w:val="NormalWeb"/>
-        <w:numPr>
-          <w:ilvl w:val="0"/>
-          <w:numId w:val="33"/>
-        </w:numPr>
-        <w:rPr>
-          <w:rFonts w:ascii="Verdana" w:eastAsiaTheme="minorEastAsia" w:hAnsi="Verdana"/>
-        </w:rPr>
-      </w:pPr>
-      <w:r>
-        <w:rPr>
-          <w:rFonts w:ascii="Verdana" w:eastAsiaTheme="minorEastAsia" w:hAnsi="Verdana"/>
-        </w:rPr>
-        <w:t>Encipherment Modes</w:t>
-      </w:r>
-    </w:p>
-    <w:p>
-      <w:pPr>
-        <w:pStyle w:val="NormalWeb"/>
-        <w:numPr>
-          <w:ilvl w:val="1"/>
-          <w:numId w:val="33"/>
-        </w:numPr>
-        <w:rPr>
-          <w:rFonts w:ascii="Verdana" w:eastAsiaTheme="minorEastAsia" w:hAnsi="Verdana"/>
-        </w:rPr>
-      </w:pPr>
-      <w:r>
-        <w:rPr>
-          <w:rFonts w:ascii="Verdana" w:eastAsiaTheme="minorEastAsia" w:hAnsi="Verdana"/>
-        </w:rPr>
-        <w:t>ECB, CFB, PCFB, OFB, CTR</w:t>
-      </w:r>
-    </w:p>
-    <w:p>
-      <w:pPr>
-        <w:pStyle w:val="NormalWeb"/>
-        <w:numPr>
-          <w:ilvl w:val="0"/>
-          <w:numId w:val="33"/>
-        </w:numPr>
-        <w:rPr>
-          <w:rFonts w:ascii="Verdana" w:eastAsiaTheme="minorEastAsia" w:hAnsi="Verdana"/>
-        </w:rPr>
-      </w:pPr>
-      <w:r>
-        <w:rPr>
-          <w:rFonts w:ascii="Verdana" w:eastAsiaTheme="minorEastAsia" w:hAnsi="Verdana"/>
-        </w:rPr>
-        <w:t xml:space="preserve">Shannon Theory </w:t>
-      </w:r>
-    </w:p>
-    <w:p>
-      <w:pPr>
-        <w:pStyle w:val="NormalWeb"/>
-        <w:numPr>
-          <w:ilvl w:val="1"/>
-          <w:numId w:val="33"/>
-        </w:numPr>
-        <w:rPr>
-          <w:rFonts w:ascii="Verdana" w:eastAsiaTheme="minorEastAsia" w:hAnsi="Verdana"/>
-        </w:rPr>
-      </w:pPr>
-      <w:r>
-        <w:rPr>
-          <w:rFonts w:ascii="Verdana" w:eastAsiaTheme="minorEastAsia" w:hAnsi="Verdana"/>
-        </w:rPr>
-        <w:t>Confusion and diffusion</w:t>
-      </w:r>
-    </w:p>
-    <w:p>
-      <w:pPr>
-        <w:pStyle w:val="NormalWeb"/>
-        <w:numPr>
-          <w:ilvl w:val="1"/>
-          <w:numId w:val="33"/>
-        </w:numPr>
-        <w:rPr>
-          <w:rFonts w:ascii="Verdana" w:eastAsiaTheme="minorEastAsia" w:hAnsi="Verdana"/>
-        </w:rPr>
-      </w:pPr>
-      <w:r>
-        <w:rPr>
-          <w:rFonts w:ascii="Verdana" w:eastAsiaTheme="minorEastAsia" w:hAnsi="Verdana"/>
-        </w:rPr>
-        <w:t>Substitution – Permutation (S-P) networks</w:t>
-      </w:r>
-    </w:p>
-    <w:p>
-      <w:pPr>
-        <w:pStyle w:val="NormalWeb"/>
-        <w:numPr>
-          <w:ilvl w:val="0"/>
-          <w:numId w:val="33"/>
-        </w:numPr>
-        <w:rPr>
-          <w:rFonts w:ascii="Verdana" w:eastAsiaTheme="minorEastAsia" w:hAnsi="Verdana"/>
-        </w:rPr>
-      </w:pPr>
-      <w:r>
-        <w:rPr>
-          <w:rFonts w:ascii="Verdana" w:eastAsiaTheme="minorEastAsia" w:hAnsi="Verdana"/>
-        </w:rPr>
-        <w:t>Symmetric Key Algorithms</w:t>
-      </w:r>
-    </w:p>
-    <w:p>
-      <w:pPr>
-        <w:pStyle w:val="NormalWeb"/>
-        <w:numPr>
-          <w:ilvl w:val="1"/>
-          <w:numId w:val="33"/>
-        </w:numPr>
-        <w:rPr>
-          <w:rFonts w:ascii="Verdana" w:eastAsiaTheme="minorEastAsia" w:hAnsi="Verdana"/>
-        </w:rPr>
-      </w:pPr>
-      <w:r>
-        <w:rPr>
-          <w:rFonts w:ascii="Verdana" w:eastAsiaTheme="minorEastAsia" w:hAnsi="Verdana"/>
-        </w:rPr>
-        <w:t>DES, AES</w:t>
       </w:r>
     </w:p>
     <w:p>
@@ -1261,20 +1039,11 @@
           <w:u w:val="single"/>
         </w:rPr>
       </w:pPr>
-    </w:p>
-    <w:p>
-      <w:pPr>
+      <w:r>
         <w:rPr>
           <w:b/>
           <w:u w:val="single"/>
         </w:rPr>
-      </w:pPr>
-      <w:r>
-        <w:rPr>
-          <w:b/>
-          <w:u w:val="single"/>
-        </w:rPr>
-        <w:lastRenderedPageBreak/>
         <w:t xml:space="preserve">Lesson </w:t>
       </w:r>
       <w:r>
@@ -1407,6 +1176,7 @@
           <w:rFonts w:ascii="Verdana" w:eastAsiaTheme="minorEastAsia" w:hAnsi="Verdana"/>
           <w:b/>
         </w:rPr>
+        <w:lastRenderedPageBreak/>
         <w:t>Lesson:</w:t>
       </w:r>
       <w:r>
@@ -1414,131 +1184,6 @@
           <w:rFonts w:ascii="Verdana" w:eastAsiaTheme="minorEastAsia" w:hAnsi="Verdana"/>
         </w:rPr>
         <w:t xml:space="preserve"> The lesson here is based on the PowerPoint slides and is a standard lecture. Allow time for questions and discussion during the lecture.</w:t>
-      </w:r>
-    </w:p>
-    <w:p>
-      <w:pPr>
-        <w:pStyle w:val="NormalWeb"/>
-        <w:rPr>
-          <w:rFonts w:ascii="Verdana" w:eastAsiaTheme="minorEastAsia" w:hAnsi="Verdana"/>
-          <w:b/>
-        </w:rPr>
-      </w:pPr>
-      <w:r>
-        <w:rPr>
-          <w:rFonts w:ascii="Verdana" w:eastAsiaTheme="minorEastAsia" w:hAnsi="Verdana"/>
-          <w:b/>
-        </w:rPr>
-        <w:t>Topics Covered:</w:t>
-      </w:r>
-    </w:p>
-    <w:p>
-      <w:pPr>
-        <w:pStyle w:val="NormalWeb"/>
-        <w:numPr>
-          <w:ilvl w:val="0"/>
-          <w:numId w:val="34"/>
-        </w:numPr>
-        <w:rPr>
-          <w:rFonts w:ascii="Verdana" w:eastAsiaTheme="minorEastAsia" w:hAnsi="Verdana"/>
-        </w:rPr>
-      </w:pPr>
-      <w:r>
-        <w:rPr>
-          <w:rFonts w:ascii="Verdana" w:eastAsiaTheme="minorEastAsia" w:hAnsi="Verdana"/>
-        </w:rPr>
-        <w:t>Public key cryptography</w:t>
-      </w:r>
-    </w:p>
-    <w:p>
-      <w:pPr>
-        <w:pStyle w:val="NormalWeb"/>
-        <w:numPr>
-          <w:ilvl w:val="0"/>
-          <w:numId w:val="34"/>
-        </w:numPr>
-        <w:rPr>
-          <w:rFonts w:ascii="Verdana" w:eastAsiaTheme="minorEastAsia" w:hAnsi="Verdana"/>
-        </w:rPr>
-      </w:pPr>
-      <w:r>
-        <w:rPr>
-          <w:rFonts w:ascii="Verdana" w:eastAsiaTheme="minorEastAsia" w:hAnsi="Verdana"/>
-        </w:rPr>
-        <w:t>Digital Signatures</w:t>
-      </w:r>
-    </w:p>
-    <w:p>
-      <w:pPr>
-        <w:pStyle w:val="NormalWeb"/>
-        <w:numPr>
-          <w:ilvl w:val="0"/>
-          <w:numId w:val="34"/>
-        </w:numPr>
-        <w:rPr>
-          <w:rFonts w:ascii="Verdana" w:eastAsiaTheme="minorEastAsia" w:hAnsi="Verdana"/>
-        </w:rPr>
-      </w:pPr>
-      <w:r>
-        <w:rPr>
-          <w:rFonts w:ascii="Verdana" w:eastAsiaTheme="minorEastAsia" w:hAnsi="Verdana"/>
-        </w:rPr>
-        <w:t>RSA Algorithm</w:t>
-      </w:r>
-    </w:p>
-    <w:p>
-      <w:pPr>
-        <w:pStyle w:val="NormalWeb"/>
-        <w:numPr>
-          <w:ilvl w:val="1"/>
-          <w:numId w:val="34"/>
-        </w:numPr>
-        <w:rPr>
-          <w:rFonts w:ascii="Verdana" w:eastAsiaTheme="minorEastAsia" w:hAnsi="Verdana"/>
-        </w:rPr>
-      </w:pPr>
-      <w:r>
-        <w:rPr>
-          <w:rFonts w:ascii="Verdana" w:eastAsiaTheme="minorEastAsia" w:hAnsi="Verdana"/>
-        </w:rPr>
-        <w:t>Modular Arithmetic</w:t>
-      </w:r>
-    </w:p>
-    <w:p>
-      <w:pPr>
-        <w:pStyle w:val="NormalWeb"/>
-        <w:numPr>
-          <w:ilvl w:val="0"/>
-          <w:numId w:val="34"/>
-        </w:numPr>
-        <w:rPr>
-          <w:rFonts w:ascii="Verdana" w:eastAsiaTheme="minorEastAsia" w:hAnsi="Verdana"/>
-        </w:rPr>
-      </w:pPr>
-      <w:r>
-        <w:rPr>
-          <w:rFonts w:ascii="Verdana" w:eastAsiaTheme="minorEastAsia" w:hAnsi="Verdana"/>
-        </w:rPr>
-        <w:t>Diffie-Hellman Key Agreement Protocol</w:t>
-      </w:r>
-    </w:p>
-    <w:p>
-      <w:pPr>
-        <w:pStyle w:val="NormalWeb"/>
-        <w:numPr>
-          <w:ilvl w:val="0"/>
-          <w:numId w:val="34"/>
-        </w:numPr>
-        <w:rPr>
-          <w:rFonts w:ascii="Verdana" w:eastAsiaTheme="minorEastAsia" w:hAnsi="Verdana"/>
-          <w:b/>
-        </w:rPr>
-      </w:pPr>
-      <w:r>
-        <w:rPr>
-          <w:rFonts w:ascii="Verdana" w:eastAsiaTheme="minorEastAsia" w:hAnsi="Verdana"/>
-        </w:rPr>
-        <w:t>Comparing Public-Key and Private-Key Cryptography</w:t>
       </w:r>
     </w:p>
     <w:p>
@@ -1602,49 +1247,15 @@
           <w:b/>
           <w:u w:val="single"/>
         </w:rPr>
-        <w:t xml:space="preserve"> Cryptographic Protocols</w:t>
-      </w:r>
-    </w:p>
-    <w:p>
-      <w:r>
-        <w:t>Have students read this paper before class:</w:t>
-      </w:r>
-    </w:p>
-    <w:p>
-      <w:pPr>
-        <w:numPr>
-          <w:ilvl w:val="0"/>
-          <w:numId w:val="36"/>
-        </w:numPr>
-      </w:pPr>
-      <w:r>
-        <w:lastRenderedPageBreak/>
-        <w:t xml:space="preserve">Abadi, M. and Needham, R. “Prudent </w:t>
-      </w:r>
-      <w:r>
-        <w:t>Engineering Practices for Cryptographic Protocols”, In Proc. IEEE Symposium on Research in Security and Privacy, pp. 122-136, 1994.</w:t>
-      </w:r>
-    </w:p>
-    <w:p>
-      <w:pPr>
-        <w:ind w:firstLine="720"/>
-      </w:pPr>
-      <w:proofErr w:type="spellStart"/>
-      <w:r>
-        <w:t>doi</w:t>
-      </w:r>
-      <w:proofErr w:type="spellEnd"/>
-      <w:r>
-        <w:t xml:space="preserve">: </w:t>
-      </w:r>
-      <w:hyperlink r:id="rId9" w:history="1">
-        <w:r>
-          <w:rPr>
-            <w:rStyle w:val="Hyperlink"/>
-          </w:rPr>
-          <w:t>https://doi.org/10.1109/RISP.1994.296587</w:t>
-        </w:r>
-      </w:hyperlink>
+        <w:t xml:space="preserve"> </w:t>
+      </w:r>
+      <w:r>
+        <w:rPr>
+          <w:b/>
+          <w:u w:val="single"/>
+        </w:rPr>
+        <w:t>Cryptographic Protocols</w:t>
+      </w:r>
     </w:p>
     <w:p>
       <w:r>
@@ -1695,7 +1306,13 @@
     </w:p>
     <w:p>
       <w:r>
-        <w:t xml:space="preserve">Lesson 4 Details: </w:t>
+        <w:t xml:space="preserve">Lesson </w:t>
+      </w:r>
+      <w:r>
+        <w:t>4</w:t>
+      </w:r>
+      <w:r>
+        <w:t xml:space="preserve"> Details: </w:t>
       </w:r>
     </w:p>
     <w:p>
@@ -1718,7 +1335,10 @@
         <w:t>This lesson should take a couple of lectures. In the first lecture a</w:t>
       </w:r>
       <w:r>
-        <w:t xml:space="preserve">sk students about potential short falls Diffie Hellman key exchange. The idea is to lead to concerns about authenticating </w:t>
+        <w:t xml:space="preserve">sk students about potential short falls </w:t>
+      </w:r>
+      <w:r>
+        <w:t xml:space="preserve">Diffie Hellman key exchange. The idea is to lead to concerns about authenticating </w:t>
       </w:r>
       <w:r>
         <w:t>Alice and Bob’s identities to each other.</w:t>
@@ -1764,108 +1384,35 @@
       </w:r>
     </w:p>
     <w:p>
-      <w:pPr>
-        <w:pStyle w:val="NormalWeb"/>
-        <w:rPr>
-          <w:rFonts w:ascii="Verdana" w:eastAsiaTheme="minorEastAsia" w:hAnsi="Verdana"/>
+      <w:r>
+        <w:rPr>
           <w:b/>
         </w:rPr>
-      </w:pPr>
-      <w:r>
-        <w:rPr>
-          <w:rFonts w:ascii="Verdana" w:eastAsiaTheme="minorEastAsia" w:hAnsi="Verdana"/>
+        <w:t xml:space="preserve">Active Learning Activity: </w:t>
+      </w:r>
+      <w:r>
+        <w:t xml:space="preserve">Continue </w:t>
+      </w:r>
+      <w:r>
+        <w:t xml:space="preserve">experimenting with </w:t>
+      </w:r>
+      <w:proofErr w:type="spellStart"/>
+      <w:r>
+        <w:t>pycryptodome</w:t>
+      </w:r>
+      <w:proofErr w:type="spellEnd"/>
+      <w:r>
+        <w:t xml:space="preserve"> features. </w:t>
+      </w:r>
+    </w:p>
+    <w:p>
+      <w:pPr>
+        <w:rPr>
           <w:b/>
         </w:rPr>
-        <w:t>Topics Covered:</w:t>
-      </w:r>
-    </w:p>
-    <w:p>
-      <w:pPr>
-        <w:pStyle w:val="NormalWeb"/>
-        <w:numPr>
-          <w:ilvl w:val="0"/>
-          <w:numId w:val="35"/>
-        </w:numPr>
-        <w:rPr>
-          <w:rFonts w:ascii="Verdana" w:eastAsiaTheme="minorEastAsia" w:hAnsi="Verdana"/>
-        </w:rPr>
-      </w:pPr>
-      <w:r>
-        <w:rPr>
-          <w:rFonts w:ascii="Verdana" w:eastAsiaTheme="minorEastAsia" w:hAnsi="Verdana"/>
-        </w:rPr>
-        <w:t>Flaw in Needham Schroeder protocols</w:t>
-      </w:r>
-    </w:p>
-    <w:p>
-      <w:pPr>
-        <w:pStyle w:val="NormalWeb"/>
-        <w:numPr>
-          <w:ilvl w:val="0"/>
-          <w:numId w:val="35"/>
-        </w:numPr>
-        <w:rPr>
-          <w:rFonts w:ascii="Verdana" w:eastAsiaTheme="minorEastAsia" w:hAnsi="Verdana"/>
-        </w:rPr>
-      </w:pPr>
-      <w:r>
-        <w:rPr>
-          <w:rFonts w:ascii="Verdana" w:eastAsiaTheme="minorEastAsia" w:hAnsi="Verdana"/>
-        </w:rPr>
-        <w:t>Prudent Engineering Practices for Cryptograph Protocols</w:t>
-      </w:r>
-    </w:p>
-    <w:p>
-      <w:pPr>
-        <w:pStyle w:val="NormalWeb"/>
-        <w:numPr>
-          <w:ilvl w:val="0"/>
-          <w:numId w:val="35"/>
-        </w:numPr>
-        <w:rPr>
-          <w:rFonts w:ascii="Verdana" w:eastAsiaTheme="minorEastAsia" w:hAnsi="Verdana"/>
-        </w:rPr>
-      </w:pPr>
-      <w:r>
-        <w:rPr>
-          <w:rFonts w:ascii="Verdana" w:eastAsiaTheme="minorEastAsia" w:hAnsi="Verdana"/>
-        </w:rPr>
-        <w:t>Trusted system Design Summary</w:t>
-      </w:r>
+      </w:pPr>
       <w:bookmarkStart w:id="1" w:name="_GoBack"/>
       <w:bookmarkEnd w:id="1"/>
-    </w:p>
-    <w:p>
-      <w:r>
-        <w:rPr>
-          <w:b/>
-        </w:rPr>
-        <w:t xml:space="preserve">Active Learning Activity: </w:t>
-      </w:r>
-      <w:r>
-        <w:t xml:space="preserve">Continue </w:t>
-      </w:r>
-      <w:r>
-        <w:t xml:space="preserve">experimenting with </w:t>
-      </w:r>
-      <w:proofErr w:type="spellStart"/>
-      <w:r>
-        <w:t>pycryptodome</w:t>
-      </w:r>
-      <w:proofErr w:type="spellEnd"/>
-      <w:r>
-        <w:t xml:space="preserve"> features. </w:t>
-      </w:r>
-      <w:r>
-        <w:t>Have students implement one or more of the protocols mentioned in the paper.</w:t>
-      </w:r>
-    </w:p>
-    <w:p>
-      <w:pPr>
-        <w:rPr>
-          <w:b/>
-        </w:rPr>
-      </w:pPr>
     </w:p>
     <w:p/>
     <w:p/>
@@ -1875,6 +1422,7 @@
         <w:jc w:val="center"/>
       </w:pPr>
       <w:r>
+        <w:lastRenderedPageBreak/>
         <w:t>Please attribute Dr. Jim Alves-Foss and Dr. Jia Song, University of Idaho</w:t>
       </w:r>
       <w:r>
@@ -1917,7 +1465,7 @@
                     </pic:cNvPicPr>
                   </pic:nvPicPr>
                   <pic:blipFill>
-                    <a:blip r:embed="rId10"/>
+                    <a:blip r:embed="rId9"/>
                     <a:stretch>
                       <a:fillRect/>
                     </a:stretch>
@@ -1944,7 +1492,7 @@
         <w:br/>
         <w:t xml:space="preserve">Except where otherwise noted, this work is licensed under </w:t>
       </w:r>
-      <w:hyperlink r:id="rId11" w:history="1">
+      <w:hyperlink r:id="rId10" w:history="1">
         <w:r>
           <w:rPr>
             <w:rStyle w:val="Hyperlink"/>
@@ -1974,9 +1522,9 @@
       </w:r>
     </w:p>
     <w:sectPr>
-      <w:footerReference w:type="default" r:id="rId12"/>
-      <w:headerReference w:type="first" r:id="rId13"/>
-      <w:footerReference w:type="first" r:id="rId14"/>
+      <w:footerReference w:type="default" r:id="rId11"/>
+      <w:headerReference w:type="first" r:id="rId12"/>
+      <w:footerReference w:type="first" r:id="rId13"/>
       <w:pgSz w:w="12240" w:h="15840"/>
       <w:pgMar w:top="1400" w:right="1340" w:bottom="1200" w:left="1720" w:header="144" w:footer="432" w:gutter="0"/>
       <w:cols w:space="720"/>
@@ -2846,259 +2394,6 @@
     </w:lvl>
   </w:abstractNum>
   <w:abstractNum w:abstractNumId="3" w15:restartNumberingAfterBreak="0">
-    <w:nsid w:val="2E4A79E8"/>
-    <w:multiLevelType w:val="hybridMultilevel"/>
-    <w:tmpl w:val="1C52F546"/>
-    <w:lvl w:ilvl="0" w:tplc="04090001">
-      <w:start w:val="1"/>
-      <w:numFmt w:val="bullet"/>
-      <w:lvlText w:val=""/>
-      <w:lvlJc w:val="left"/>
-      <w:pPr>
-        <w:ind w:left="720" w:hanging="360"/>
-      </w:pPr>
-      <w:rPr>
-        <w:rFonts w:ascii="Symbol" w:hAnsi="Symbol" w:hint="default"/>
-      </w:rPr>
-    </w:lvl>
-    <w:lvl w:ilvl="1" w:tplc="04090003">
-      <w:start w:val="1"/>
-      <w:numFmt w:val="bullet"/>
-      <w:lvlText w:val="o"/>
-      <w:lvlJc w:val="left"/>
-      <w:pPr>
-        <w:ind w:left="1440" w:hanging="360"/>
-      </w:pPr>
-      <w:rPr>
-        <w:rFonts w:ascii="Courier New" w:hAnsi="Courier New" w:cs="Courier New" w:hint="default"/>
-      </w:rPr>
-    </w:lvl>
-    <w:lvl w:ilvl="2" w:tplc="04090005" w:tentative="1">
-      <w:start w:val="1"/>
-      <w:numFmt w:val="bullet"/>
-      <w:lvlText w:val=""/>
-      <w:lvlJc w:val="left"/>
-      <w:pPr>
-        <w:ind w:left="2160" w:hanging="360"/>
-      </w:pPr>
-      <w:rPr>
-        <w:rFonts w:ascii="Wingdings" w:hAnsi="Wingdings" w:hint="default"/>
-      </w:rPr>
-    </w:lvl>
-    <w:lvl w:ilvl="3" w:tplc="04090001" w:tentative="1">
-      <w:start w:val="1"/>
-      <w:numFmt w:val="bullet"/>
-      <w:lvlText w:val=""/>
-      <w:lvlJc w:val="left"/>
-      <w:pPr>
-        <w:ind w:left="2880" w:hanging="360"/>
-      </w:pPr>
-      <w:rPr>
-        <w:rFonts w:ascii="Symbol" w:hAnsi="Symbol" w:hint="default"/>
-      </w:rPr>
-    </w:lvl>
-    <w:lvl w:ilvl="4" w:tplc="04090003" w:tentative="1">
-      <w:start w:val="1"/>
-      <w:numFmt w:val="bullet"/>
-      <w:lvlText w:val="o"/>
-      <w:lvlJc w:val="left"/>
-      <w:pPr>
-        <w:ind w:left="3600" w:hanging="360"/>
-      </w:pPr>
-      <w:rPr>
-        <w:rFonts w:ascii="Courier New" w:hAnsi="Courier New" w:cs="Courier New" w:hint="default"/>
-      </w:rPr>
-    </w:lvl>
-    <w:lvl w:ilvl="5" w:tplc="04090005" w:tentative="1">
-      <w:start w:val="1"/>
-      <w:numFmt w:val="bullet"/>
-      <w:lvlText w:val=""/>
-      <w:lvlJc w:val="left"/>
-      <w:pPr>
-        <w:ind w:left="4320" w:hanging="360"/>
-      </w:pPr>
-      <w:rPr>
-        <w:rFonts w:ascii="Wingdings" w:hAnsi="Wingdings" w:hint="default"/>
-      </w:rPr>
-    </w:lvl>
-    <w:lvl w:ilvl="6" w:tplc="04090001" w:tentative="1">
-      <w:start w:val="1"/>
-      <w:numFmt w:val="bullet"/>
-      <w:lvlText w:val=""/>
-      <w:lvlJc w:val="left"/>
-      <w:pPr>
-        <w:ind w:left="5040" w:hanging="360"/>
-      </w:pPr>
-      <w:rPr>
-        <w:rFonts w:ascii="Symbol" w:hAnsi="Symbol" w:hint="default"/>
-      </w:rPr>
-    </w:lvl>
-    <w:lvl w:ilvl="7" w:tplc="04090003" w:tentative="1">
-      <w:start w:val="1"/>
-      <w:numFmt w:val="bullet"/>
-      <w:lvlText w:val="o"/>
-      <w:lvlJc w:val="left"/>
-      <w:pPr>
-        <w:ind w:left="5760" w:hanging="360"/>
-      </w:pPr>
-      <w:rPr>
-        <w:rFonts w:ascii="Courier New" w:hAnsi="Courier New" w:cs="Courier New" w:hint="default"/>
-      </w:rPr>
-    </w:lvl>
-    <w:lvl w:ilvl="8" w:tplc="04090005" w:tentative="1">
-      <w:start w:val="1"/>
-      <w:numFmt w:val="bullet"/>
-      <w:lvlText w:val=""/>
-      <w:lvlJc w:val="left"/>
-      <w:pPr>
-        <w:ind w:left="6480" w:hanging="360"/>
-      </w:pPr>
-      <w:rPr>
-        <w:rFonts w:ascii="Wingdings" w:hAnsi="Wingdings" w:hint="default"/>
-      </w:rPr>
-    </w:lvl>
-  </w:abstractNum>
-  <w:abstractNum w:abstractNumId="4" w15:restartNumberingAfterBreak="0">
-    <w:nsid w:val="2F6F72B8"/>
-    <w:multiLevelType w:val="hybridMultilevel"/>
-    <w:tmpl w:val="A79EFEFC"/>
-    <w:lvl w:ilvl="0" w:tplc="D0C6E29C">
-      <w:start w:val="1"/>
-      <w:numFmt w:val="bullet"/>
-      <w:lvlText w:val="•"/>
-      <w:lvlJc w:val="left"/>
-      <w:pPr>
-        <w:tabs>
-          <w:tab w:val="num" w:pos="720"/>
-        </w:tabs>
-        <w:ind w:left="720" w:hanging="360"/>
-      </w:pPr>
-      <w:rPr>
-        <w:rFonts w:ascii="Arial" w:hAnsi="Arial" w:hint="default"/>
-      </w:rPr>
-    </w:lvl>
-    <w:lvl w:ilvl="1" w:tplc="2CD095AA" w:tentative="1">
-      <w:start w:val="1"/>
-      <w:numFmt w:val="bullet"/>
-      <w:lvlText w:val="•"/>
-      <w:lvlJc w:val="left"/>
-      <w:pPr>
-        <w:tabs>
-          <w:tab w:val="num" w:pos="1440"/>
-        </w:tabs>
-        <w:ind w:left="1440" w:hanging="360"/>
-      </w:pPr>
-      <w:rPr>
-        <w:rFonts w:ascii="Arial" w:hAnsi="Arial" w:hint="default"/>
-      </w:rPr>
-    </w:lvl>
-    <w:lvl w:ilvl="2" w:tplc="122681FE" w:tentative="1">
-      <w:start w:val="1"/>
-      <w:numFmt w:val="bullet"/>
-      <w:lvlText w:val="•"/>
-      <w:lvlJc w:val="left"/>
-      <w:pPr>
-        <w:tabs>
-          <w:tab w:val="num" w:pos="2160"/>
-        </w:tabs>
-        <w:ind w:left="2160" w:hanging="360"/>
-      </w:pPr>
-      <w:rPr>
-        <w:rFonts w:ascii="Arial" w:hAnsi="Arial" w:hint="default"/>
-      </w:rPr>
-    </w:lvl>
-    <w:lvl w:ilvl="3" w:tplc="5B9C0778" w:tentative="1">
-      <w:start w:val="1"/>
-      <w:numFmt w:val="bullet"/>
-      <w:lvlText w:val="•"/>
-      <w:lvlJc w:val="left"/>
-      <w:pPr>
-        <w:tabs>
-          <w:tab w:val="num" w:pos="2880"/>
-        </w:tabs>
-        <w:ind w:left="2880" w:hanging="360"/>
-      </w:pPr>
-      <w:rPr>
-        <w:rFonts w:ascii="Arial" w:hAnsi="Arial" w:hint="default"/>
-      </w:rPr>
-    </w:lvl>
-    <w:lvl w:ilvl="4" w:tplc="C282978A" w:tentative="1">
-      <w:start w:val="1"/>
-      <w:numFmt w:val="bullet"/>
-      <w:lvlText w:val="•"/>
-      <w:lvlJc w:val="left"/>
-      <w:pPr>
-        <w:tabs>
-          <w:tab w:val="num" w:pos="3600"/>
-        </w:tabs>
-        <w:ind w:left="3600" w:hanging="360"/>
-      </w:pPr>
-      <w:rPr>
-        <w:rFonts w:ascii="Arial" w:hAnsi="Arial" w:hint="default"/>
-      </w:rPr>
-    </w:lvl>
-    <w:lvl w:ilvl="5" w:tplc="1874A438" w:tentative="1">
-      <w:start w:val="1"/>
-      <w:numFmt w:val="bullet"/>
-      <w:lvlText w:val="•"/>
-      <w:lvlJc w:val="left"/>
-      <w:pPr>
-        <w:tabs>
-          <w:tab w:val="num" w:pos="4320"/>
-        </w:tabs>
-        <w:ind w:left="4320" w:hanging="360"/>
-      </w:pPr>
-      <w:rPr>
-        <w:rFonts w:ascii="Arial" w:hAnsi="Arial" w:hint="default"/>
-      </w:rPr>
-    </w:lvl>
-    <w:lvl w:ilvl="6" w:tplc="669E217E" w:tentative="1">
-      <w:start w:val="1"/>
-      <w:numFmt w:val="bullet"/>
-      <w:lvlText w:val="•"/>
-      <w:lvlJc w:val="left"/>
-      <w:pPr>
-        <w:tabs>
-          <w:tab w:val="num" w:pos="5040"/>
-        </w:tabs>
-        <w:ind w:left="5040" w:hanging="360"/>
-      </w:pPr>
-      <w:rPr>
-        <w:rFonts w:ascii="Arial" w:hAnsi="Arial" w:hint="default"/>
-      </w:rPr>
-    </w:lvl>
-    <w:lvl w:ilvl="7" w:tplc="283293A4" w:tentative="1">
-      <w:start w:val="1"/>
-      <w:numFmt w:val="bullet"/>
-      <w:lvlText w:val="•"/>
-      <w:lvlJc w:val="left"/>
-      <w:pPr>
-        <w:tabs>
-          <w:tab w:val="num" w:pos="5760"/>
-        </w:tabs>
-        <w:ind w:left="5760" w:hanging="360"/>
-      </w:pPr>
-      <w:rPr>
-        <w:rFonts w:ascii="Arial" w:hAnsi="Arial" w:hint="default"/>
-      </w:rPr>
-    </w:lvl>
-    <w:lvl w:ilvl="8" w:tplc="61764716" w:tentative="1">
-      <w:start w:val="1"/>
-      <w:numFmt w:val="bullet"/>
-      <w:lvlText w:val="•"/>
-      <w:lvlJc w:val="left"/>
-      <w:pPr>
-        <w:tabs>
-          <w:tab w:val="num" w:pos="6480"/>
-        </w:tabs>
-        <w:ind w:left="6480" w:hanging="360"/>
-      </w:pPr>
-      <w:rPr>
-        <w:rFonts w:ascii="Arial" w:hAnsi="Arial" w:hint="default"/>
-      </w:rPr>
-    </w:lvl>
-  </w:abstractNum>
-  <w:abstractNum w:abstractNumId="5" w15:restartNumberingAfterBreak="0">
     <w:nsid w:val="32A11938"/>
     <w:multiLevelType w:val="hybridMultilevel"/>
     <w:tmpl w:val="5232B8D2"/>
@@ -3211,7 +2506,7 @@
       </w:rPr>
     </w:lvl>
   </w:abstractNum>
-  <w:abstractNum w:abstractNumId="6" w15:restartNumberingAfterBreak="0">
+  <w:abstractNum w:abstractNumId="4" w15:restartNumberingAfterBreak="0">
     <w:nsid w:val="3A2D0567"/>
     <w:multiLevelType w:val="hybridMultilevel"/>
     <w:tmpl w:val="FF94727C"/>
@@ -3324,7 +2619,7 @@
       </w:rPr>
     </w:lvl>
   </w:abstractNum>
-  <w:abstractNum w:abstractNumId="7" w15:restartNumberingAfterBreak="0">
+  <w:abstractNum w:abstractNumId="5" w15:restartNumberingAfterBreak="0">
     <w:nsid w:val="3A5A4205"/>
     <w:multiLevelType w:val="hybridMultilevel"/>
     <w:tmpl w:val="0CAEBC7C"/>
@@ -3464,7 +2759,7 @@
       </w:rPr>
     </w:lvl>
   </w:abstractNum>
-  <w:abstractNum w:abstractNumId="8" w15:restartNumberingAfterBreak="0">
+  <w:abstractNum w:abstractNumId="6" w15:restartNumberingAfterBreak="0">
     <w:nsid w:val="3D231E9B"/>
     <w:multiLevelType w:val="hybridMultilevel"/>
     <w:tmpl w:val="943E8A0E"/>
@@ -3577,120 +2872,7 @@
       </w:rPr>
     </w:lvl>
   </w:abstractNum>
-  <w:abstractNum w:abstractNumId="9" w15:restartNumberingAfterBreak="0">
-    <w:nsid w:val="3F3E0171"/>
-    <w:multiLevelType w:val="hybridMultilevel"/>
-    <w:tmpl w:val="18F4AFF2"/>
-    <w:lvl w:ilvl="0" w:tplc="04090001">
-      <w:start w:val="1"/>
-      <w:numFmt w:val="bullet"/>
-      <w:lvlText w:val=""/>
-      <w:lvlJc w:val="left"/>
-      <w:pPr>
-        <w:ind w:left="720" w:hanging="360"/>
-      </w:pPr>
-      <w:rPr>
-        <w:rFonts w:ascii="Symbol" w:hAnsi="Symbol" w:hint="default"/>
-      </w:rPr>
-    </w:lvl>
-    <w:lvl w:ilvl="1" w:tplc="04090003">
-      <w:start w:val="1"/>
-      <w:numFmt w:val="bullet"/>
-      <w:lvlText w:val="o"/>
-      <w:lvlJc w:val="left"/>
-      <w:pPr>
-        <w:ind w:left="1440" w:hanging="360"/>
-      </w:pPr>
-      <w:rPr>
-        <w:rFonts w:ascii="Courier New" w:hAnsi="Courier New" w:cs="Courier New" w:hint="default"/>
-      </w:rPr>
-    </w:lvl>
-    <w:lvl w:ilvl="2" w:tplc="04090005" w:tentative="1">
-      <w:start w:val="1"/>
-      <w:numFmt w:val="bullet"/>
-      <w:lvlText w:val=""/>
-      <w:lvlJc w:val="left"/>
-      <w:pPr>
-        <w:ind w:left="2160" w:hanging="360"/>
-      </w:pPr>
-      <w:rPr>
-        <w:rFonts w:ascii="Wingdings" w:hAnsi="Wingdings" w:hint="default"/>
-      </w:rPr>
-    </w:lvl>
-    <w:lvl w:ilvl="3" w:tplc="04090001" w:tentative="1">
-      <w:start w:val="1"/>
-      <w:numFmt w:val="bullet"/>
-      <w:lvlText w:val=""/>
-      <w:lvlJc w:val="left"/>
-      <w:pPr>
-        <w:ind w:left="2880" w:hanging="360"/>
-      </w:pPr>
-      <w:rPr>
-        <w:rFonts w:ascii="Symbol" w:hAnsi="Symbol" w:hint="default"/>
-      </w:rPr>
-    </w:lvl>
-    <w:lvl w:ilvl="4" w:tplc="04090003" w:tentative="1">
-      <w:start w:val="1"/>
-      <w:numFmt w:val="bullet"/>
-      <w:lvlText w:val="o"/>
-      <w:lvlJc w:val="left"/>
-      <w:pPr>
-        <w:ind w:left="3600" w:hanging="360"/>
-      </w:pPr>
-      <w:rPr>
-        <w:rFonts w:ascii="Courier New" w:hAnsi="Courier New" w:cs="Courier New" w:hint="default"/>
-      </w:rPr>
-    </w:lvl>
-    <w:lvl w:ilvl="5" w:tplc="04090005" w:tentative="1">
-      <w:start w:val="1"/>
-      <w:numFmt w:val="bullet"/>
-      <w:lvlText w:val=""/>
-      <w:lvlJc w:val="left"/>
-      <w:pPr>
-        <w:ind w:left="4320" w:hanging="360"/>
-      </w:pPr>
-      <w:rPr>
-        <w:rFonts w:ascii="Wingdings" w:hAnsi="Wingdings" w:hint="default"/>
-      </w:rPr>
-    </w:lvl>
-    <w:lvl w:ilvl="6" w:tplc="04090001" w:tentative="1">
-      <w:start w:val="1"/>
-      <w:numFmt w:val="bullet"/>
-      <w:lvlText w:val=""/>
-      <w:lvlJc w:val="left"/>
-      <w:pPr>
-        <w:ind w:left="5040" w:hanging="360"/>
-      </w:pPr>
-      <w:rPr>
-        <w:rFonts w:ascii="Symbol" w:hAnsi="Symbol" w:hint="default"/>
-      </w:rPr>
-    </w:lvl>
-    <w:lvl w:ilvl="7" w:tplc="04090003" w:tentative="1">
-      <w:start w:val="1"/>
-      <w:numFmt w:val="bullet"/>
-      <w:lvlText w:val="o"/>
-      <w:lvlJc w:val="left"/>
-      <w:pPr>
-        <w:ind w:left="5760" w:hanging="360"/>
-      </w:pPr>
-      <w:rPr>
-        <w:rFonts w:ascii="Courier New" w:hAnsi="Courier New" w:cs="Courier New" w:hint="default"/>
-      </w:rPr>
-    </w:lvl>
-    <w:lvl w:ilvl="8" w:tplc="04090005" w:tentative="1">
-      <w:start w:val="1"/>
-      <w:numFmt w:val="bullet"/>
-      <w:lvlText w:val=""/>
-      <w:lvlJc w:val="left"/>
-      <w:pPr>
-        <w:ind w:left="6480" w:hanging="360"/>
-      </w:pPr>
-      <w:rPr>
-        <w:rFonts w:ascii="Wingdings" w:hAnsi="Wingdings" w:hint="default"/>
-      </w:rPr>
-    </w:lvl>
-  </w:abstractNum>
-  <w:abstractNum w:abstractNumId="10" w15:restartNumberingAfterBreak="0">
+  <w:abstractNum w:abstractNumId="7" w15:restartNumberingAfterBreak="0">
     <w:nsid w:val="403B5508"/>
     <w:multiLevelType w:val="hybridMultilevel"/>
     <w:tmpl w:val="CAEA0F64"/>
@@ -3830,7 +3012,7 @@
       </w:rPr>
     </w:lvl>
   </w:abstractNum>
-  <w:abstractNum w:abstractNumId="11" w15:restartNumberingAfterBreak="0">
+  <w:abstractNum w:abstractNumId="8" w15:restartNumberingAfterBreak="0">
     <w:nsid w:val="40B21B22"/>
     <w:multiLevelType w:val="hybridMultilevel"/>
     <w:tmpl w:val="4684A2AA"/>
@@ -3943,7 +3125,7 @@
       </w:rPr>
     </w:lvl>
   </w:abstractNum>
-  <w:abstractNum w:abstractNumId="12" w15:restartNumberingAfterBreak="0">
+  <w:abstractNum w:abstractNumId="9" w15:restartNumberingAfterBreak="0">
     <w:nsid w:val="42C711B8"/>
     <w:multiLevelType w:val="hybridMultilevel"/>
     <w:tmpl w:val="E93A1498"/>
@@ -4056,120 +3238,7 @@
       </w:rPr>
     </w:lvl>
   </w:abstractNum>
-  <w:abstractNum w:abstractNumId="13" w15:restartNumberingAfterBreak="0">
-    <w:nsid w:val="491147BD"/>
-    <w:multiLevelType w:val="hybridMultilevel"/>
-    <w:tmpl w:val="9CF84B58"/>
-    <w:lvl w:ilvl="0" w:tplc="04090001">
-      <w:start w:val="1"/>
-      <w:numFmt w:val="bullet"/>
-      <w:lvlText w:val=""/>
-      <w:lvlJc w:val="left"/>
-      <w:pPr>
-        <w:ind w:left="1080" w:hanging="360"/>
-      </w:pPr>
-      <w:rPr>
-        <w:rFonts w:ascii="Symbol" w:hAnsi="Symbol" w:hint="default"/>
-      </w:rPr>
-    </w:lvl>
-    <w:lvl w:ilvl="1" w:tplc="04090003" w:tentative="1">
-      <w:start w:val="1"/>
-      <w:numFmt w:val="bullet"/>
-      <w:lvlText w:val="o"/>
-      <w:lvlJc w:val="left"/>
-      <w:pPr>
-        <w:ind w:left="1800" w:hanging="360"/>
-      </w:pPr>
-      <w:rPr>
-        <w:rFonts w:ascii="Courier New" w:hAnsi="Courier New" w:cs="Courier New" w:hint="default"/>
-      </w:rPr>
-    </w:lvl>
-    <w:lvl w:ilvl="2" w:tplc="04090005" w:tentative="1">
-      <w:start w:val="1"/>
-      <w:numFmt w:val="bullet"/>
-      <w:lvlText w:val=""/>
-      <w:lvlJc w:val="left"/>
-      <w:pPr>
-        <w:ind w:left="2520" w:hanging="360"/>
-      </w:pPr>
-      <w:rPr>
-        <w:rFonts w:ascii="Wingdings" w:hAnsi="Wingdings" w:hint="default"/>
-      </w:rPr>
-    </w:lvl>
-    <w:lvl w:ilvl="3" w:tplc="04090001" w:tentative="1">
-      <w:start w:val="1"/>
-      <w:numFmt w:val="bullet"/>
-      <w:lvlText w:val=""/>
-      <w:lvlJc w:val="left"/>
-      <w:pPr>
-        <w:ind w:left="3240" w:hanging="360"/>
-      </w:pPr>
-      <w:rPr>
-        <w:rFonts w:ascii="Symbol" w:hAnsi="Symbol" w:hint="default"/>
-      </w:rPr>
-    </w:lvl>
-    <w:lvl w:ilvl="4" w:tplc="04090003" w:tentative="1">
-      <w:start w:val="1"/>
-      <w:numFmt w:val="bullet"/>
-      <w:lvlText w:val="o"/>
-      <w:lvlJc w:val="left"/>
-      <w:pPr>
-        <w:ind w:left="3960" w:hanging="360"/>
-      </w:pPr>
-      <w:rPr>
-        <w:rFonts w:ascii="Courier New" w:hAnsi="Courier New" w:cs="Courier New" w:hint="default"/>
-      </w:rPr>
-    </w:lvl>
-    <w:lvl w:ilvl="5" w:tplc="04090005" w:tentative="1">
-      <w:start w:val="1"/>
-      <w:numFmt w:val="bullet"/>
-      <w:lvlText w:val=""/>
-      <w:lvlJc w:val="left"/>
-      <w:pPr>
-        <w:ind w:left="4680" w:hanging="360"/>
-      </w:pPr>
-      <w:rPr>
-        <w:rFonts w:ascii="Wingdings" w:hAnsi="Wingdings" w:hint="default"/>
-      </w:rPr>
-    </w:lvl>
-    <w:lvl w:ilvl="6" w:tplc="04090001" w:tentative="1">
-      <w:start w:val="1"/>
-      <w:numFmt w:val="bullet"/>
-      <w:lvlText w:val=""/>
-      <w:lvlJc w:val="left"/>
-      <w:pPr>
-        <w:ind w:left="5400" w:hanging="360"/>
-      </w:pPr>
-      <w:rPr>
-        <w:rFonts w:ascii="Symbol" w:hAnsi="Symbol" w:hint="default"/>
-      </w:rPr>
-    </w:lvl>
-    <w:lvl w:ilvl="7" w:tplc="04090003" w:tentative="1">
-      <w:start w:val="1"/>
-      <w:numFmt w:val="bullet"/>
-      <w:lvlText w:val="o"/>
-      <w:lvlJc w:val="left"/>
-      <w:pPr>
-        <w:ind w:left="6120" w:hanging="360"/>
-      </w:pPr>
-      <w:rPr>
-        <w:rFonts w:ascii="Courier New" w:hAnsi="Courier New" w:cs="Courier New" w:hint="default"/>
-      </w:rPr>
-    </w:lvl>
-    <w:lvl w:ilvl="8" w:tplc="04090005" w:tentative="1">
-      <w:start w:val="1"/>
-      <w:numFmt w:val="bullet"/>
-      <w:lvlText w:val=""/>
-      <w:lvlJc w:val="left"/>
-      <w:pPr>
-        <w:ind w:left="6840" w:hanging="360"/>
-      </w:pPr>
-      <w:rPr>
-        <w:rFonts w:ascii="Wingdings" w:hAnsi="Wingdings" w:hint="default"/>
-      </w:rPr>
-    </w:lvl>
-  </w:abstractNum>
-  <w:abstractNum w:abstractNumId="14" w15:restartNumberingAfterBreak="0">
+  <w:abstractNum w:abstractNumId="10" w15:restartNumberingAfterBreak="0">
     <w:nsid w:val="49E7734D"/>
     <w:multiLevelType w:val="hybridMultilevel"/>
     <w:tmpl w:val="3EF215CE"/>
@@ -4282,7 +3351,7 @@
       </w:rPr>
     </w:lvl>
   </w:abstractNum>
-  <w:abstractNum w:abstractNumId="15" w15:restartNumberingAfterBreak="0">
+  <w:abstractNum w:abstractNumId="11" w15:restartNumberingAfterBreak="0">
     <w:nsid w:val="4D0F6EBA"/>
     <w:multiLevelType w:val="hybridMultilevel"/>
     <w:tmpl w:val="61624C5A"/>
@@ -4422,7 +3491,7 @@
       </w:rPr>
     </w:lvl>
   </w:abstractNum>
-  <w:abstractNum w:abstractNumId="16" w15:restartNumberingAfterBreak="0">
+  <w:abstractNum w:abstractNumId="12" w15:restartNumberingAfterBreak="0">
     <w:nsid w:val="4EB94ECD"/>
     <w:multiLevelType w:val="hybridMultilevel"/>
     <w:tmpl w:val="A160827E"/>
@@ -4535,7 +3604,7 @@
       </w:rPr>
     </w:lvl>
   </w:abstractNum>
-  <w:abstractNum w:abstractNumId="17" w15:restartNumberingAfterBreak="0">
+  <w:abstractNum w:abstractNumId="13" w15:restartNumberingAfterBreak="0">
     <w:nsid w:val="512C3C45"/>
     <w:multiLevelType w:val="hybridMultilevel"/>
     <w:tmpl w:val="B9220004"/>
@@ -4648,7 +3717,7 @@
       </w:rPr>
     </w:lvl>
   </w:abstractNum>
-  <w:abstractNum w:abstractNumId="18" w15:restartNumberingAfterBreak="0">
+  <w:abstractNum w:abstractNumId="14" w15:restartNumberingAfterBreak="0">
     <w:nsid w:val="54CA0476"/>
     <w:multiLevelType w:val="hybridMultilevel"/>
     <w:tmpl w:val="ADD8EE3C"/>
@@ -4761,7 +3830,7 @@
       </w:rPr>
     </w:lvl>
   </w:abstractNum>
-  <w:abstractNum w:abstractNumId="19" w15:restartNumberingAfterBreak="0">
+  <w:abstractNum w:abstractNumId="15" w15:restartNumberingAfterBreak="0">
     <w:nsid w:val="55340336"/>
     <w:multiLevelType w:val="hybridMultilevel"/>
     <w:tmpl w:val="D974F5B2"/>
@@ -4901,7 +3970,7 @@
       </w:rPr>
     </w:lvl>
   </w:abstractNum>
-  <w:abstractNum w:abstractNumId="20" w15:restartNumberingAfterBreak="0">
+  <w:abstractNum w:abstractNumId="16" w15:restartNumberingAfterBreak="0">
     <w:nsid w:val="569256EA"/>
     <w:multiLevelType w:val="hybridMultilevel"/>
     <w:tmpl w:val="26EEC228"/>
@@ -5014,7 +4083,7 @@
       </w:rPr>
     </w:lvl>
   </w:abstractNum>
-  <w:abstractNum w:abstractNumId="21" w15:restartNumberingAfterBreak="0">
+  <w:abstractNum w:abstractNumId="17" w15:restartNumberingAfterBreak="0">
     <w:nsid w:val="5ACC0CDE"/>
     <w:multiLevelType w:val="hybridMultilevel"/>
     <w:tmpl w:val="930E1F3E"/>
@@ -5127,7 +4196,7 @@
       </w:rPr>
     </w:lvl>
   </w:abstractNum>
-  <w:abstractNum w:abstractNumId="22" w15:restartNumberingAfterBreak="0">
+  <w:abstractNum w:abstractNumId="18" w15:restartNumberingAfterBreak="0">
     <w:nsid w:val="5CF4395C"/>
     <w:multiLevelType w:val="hybridMultilevel"/>
     <w:tmpl w:val="649E8F16"/>
@@ -5240,7 +4309,7 @@
       </w:rPr>
     </w:lvl>
   </w:abstractNum>
-  <w:abstractNum w:abstractNumId="23" w15:restartNumberingAfterBreak="0">
+  <w:abstractNum w:abstractNumId="19" w15:restartNumberingAfterBreak="0">
     <w:nsid w:val="5FB03462"/>
     <w:multiLevelType w:val="hybridMultilevel"/>
     <w:tmpl w:val="C5EC6042"/>
@@ -5353,7 +4422,7 @@
       </w:rPr>
     </w:lvl>
   </w:abstractNum>
-  <w:abstractNum w:abstractNumId="24" w15:restartNumberingAfterBreak="0">
+  <w:abstractNum w:abstractNumId="20" w15:restartNumberingAfterBreak="0">
     <w:nsid w:val="60724EE4"/>
     <w:multiLevelType w:val="hybridMultilevel"/>
     <w:tmpl w:val="B136D436"/>
@@ -5466,7 +4535,7 @@
       </w:rPr>
     </w:lvl>
   </w:abstractNum>
-  <w:abstractNum w:abstractNumId="25" w15:restartNumberingAfterBreak="0">
+  <w:abstractNum w:abstractNumId="21" w15:restartNumberingAfterBreak="0">
     <w:nsid w:val="68E56811"/>
     <w:multiLevelType w:val="hybridMultilevel"/>
     <w:tmpl w:val="30C676F0"/>
@@ -5606,7 +4675,7 @@
       </w:rPr>
     </w:lvl>
   </w:abstractNum>
-  <w:abstractNum w:abstractNumId="26" w15:restartNumberingAfterBreak="0">
+  <w:abstractNum w:abstractNumId="22" w15:restartNumberingAfterBreak="0">
     <w:nsid w:val="6AEE7B3E"/>
     <w:multiLevelType w:val="multilevel"/>
     <w:tmpl w:val="7CF05F76"/>
@@ -5728,7 +4797,7 @@
       </w:rPr>
     </w:lvl>
   </w:abstractNum>
-  <w:abstractNum w:abstractNumId="27" w15:restartNumberingAfterBreak="0">
+  <w:abstractNum w:abstractNumId="23" w15:restartNumberingAfterBreak="0">
     <w:nsid w:val="6CC9337B"/>
     <w:multiLevelType w:val="hybridMultilevel"/>
     <w:tmpl w:val="893AF1B8"/>
@@ -5841,7 +4910,7 @@
       </w:rPr>
     </w:lvl>
   </w:abstractNum>
-  <w:abstractNum w:abstractNumId="28" w15:restartNumberingAfterBreak="0">
+  <w:abstractNum w:abstractNumId="24" w15:restartNumberingAfterBreak="0">
     <w:nsid w:val="6D1C2A6A"/>
     <w:multiLevelType w:val="hybridMultilevel"/>
     <w:tmpl w:val="D31A4A9C"/>
@@ -5954,7 +5023,7 @@
       </w:rPr>
     </w:lvl>
   </w:abstractNum>
-  <w:abstractNum w:abstractNumId="29" w15:restartNumberingAfterBreak="0">
+  <w:abstractNum w:abstractNumId="25" w15:restartNumberingAfterBreak="0">
     <w:nsid w:val="6E3C34BD"/>
     <w:multiLevelType w:val="hybridMultilevel"/>
     <w:tmpl w:val="4A28366C"/>
@@ -6067,120 +5136,7 @@
       </w:rPr>
     </w:lvl>
   </w:abstractNum>
-  <w:abstractNum w:abstractNumId="30" w15:restartNumberingAfterBreak="0">
-    <w:nsid w:val="6F9B68C8"/>
-    <w:multiLevelType w:val="hybridMultilevel"/>
-    <w:tmpl w:val="0CCADD72"/>
-    <w:lvl w:ilvl="0" w:tplc="04090001">
-      <w:start w:val="1"/>
-      <w:numFmt w:val="bullet"/>
-      <w:lvlText w:val=""/>
-      <w:lvlJc w:val="left"/>
-      <w:pPr>
-        <w:ind w:left="1080" w:hanging="360"/>
-      </w:pPr>
-      <w:rPr>
-        <w:rFonts w:ascii="Symbol" w:hAnsi="Symbol" w:hint="default"/>
-      </w:rPr>
-    </w:lvl>
-    <w:lvl w:ilvl="1" w:tplc="04090003">
-      <w:start w:val="1"/>
-      <w:numFmt w:val="bullet"/>
-      <w:lvlText w:val="o"/>
-      <w:lvlJc w:val="left"/>
-      <w:pPr>
-        <w:ind w:left="1800" w:hanging="360"/>
-      </w:pPr>
-      <w:rPr>
-        <w:rFonts w:ascii="Courier New" w:hAnsi="Courier New" w:cs="Courier New" w:hint="default"/>
-      </w:rPr>
-    </w:lvl>
-    <w:lvl w:ilvl="2" w:tplc="04090005" w:tentative="1">
-      <w:start w:val="1"/>
-      <w:numFmt w:val="bullet"/>
-      <w:lvlText w:val=""/>
-      <w:lvlJc w:val="left"/>
-      <w:pPr>
-        <w:ind w:left="2520" w:hanging="360"/>
-      </w:pPr>
-      <w:rPr>
-        <w:rFonts w:ascii="Wingdings" w:hAnsi="Wingdings" w:hint="default"/>
-      </w:rPr>
-    </w:lvl>
-    <w:lvl w:ilvl="3" w:tplc="04090001" w:tentative="1">
-      <w:start w:val="1"/>
-      <w:numFmt w:val="bullet"/>
-      <w:lvlText w:val=""/>
-      <w:lvlJc w:val="left"/>
-      <w:pPr>
-        <w:ind w:left="3240" w:hanging="360"/>
-      </w:pPr>
-      <w:rPr>
-        <w:rFonts w:ascii="Symbol" w:hAnsi="Symbol" w:hint="default"/>
-      </w:rPr>
-    </w:lvl>
-    <w:lvl w:ilvl="4" w:tplc="04090003" w:tentative="1">
-      <w:start w:val="1"/>
-      <w:numFmt w:val="bullet"/>
-      <w:lvlText w:val="o"/>
-      <w:lvlJc w:val="left"/>
-      <w:pPr>
-        <w:ind w:left="3960" w:hanging="360"/>
-      </w:pPr>
-      <w:rPr>
-        <w:rFonts w:ascii="Courier New" w:hAnsi="Courier New" w:cs="Courier New" w:hint="default"/>
-      </w:rPr>
-    </w:lvl>
-    <w:lvl w:ilvl="5" w:tplc="04090005" w:tentative="1">
-      <w:start w:val="1"/>
-      <w:numFmt w:val="bullet"/>
-      <w:lvlText w:val=""/>
-      <w:lvlJc w:val="left"/>
-      <w:pPr>
-        <w:ind w:left="4680" w:hanging="360"/>
-      </w:pPr>
-      <w:rPr>
-        <w:rFonts w:ascii="Wingdings" w:hAnsi="Wingdings" w:hint="default"/>
-      </w:rPr>
-    </w:lvl>
-    <w:lvl w:ilvl="6" w:tplc="04090001" w:tentative="1">
-      <w:start w:val="1"/>
-      <w:numFmt w:val="bullet"/>
-      <w:lvlText w:val=""/>
-      <w:lvlJc w:val="left"/>
-      <w:pPr>
-        <w:ind w:left="5400" w:hanging="360"/>
-      </w:pPr>
-      <w:rPr>
-        <w:rFonts w:ascii="Symbol" w:hAnsi="Symbol" w:hint="default"/>
-      </w:rPr>
-    </w:lvl>
-    <w:lvl w:ilvl="7" w:tplc="04090003" w:tentative="1">
-      <w:start w:val="1"/>
-      <w:numFmt w:val="bullet"/>
-      <w:lvlText w:val="o"/>
-      <w:lvlJc w:val="left"/>
-      <w:pPr>
-        <w:ind w:left="6120" w:hanging="360"/>
-      </w:pPr>
-      <w:rPr>
-        <w:rFonts w:ascii="Courier New" w:hAnsi="Courier New" w:cs="Courier New" w:hint="default"/>
-      </w:rPr>
-    </w:lvl>
-    <w:lvl w:ilvl="8" w:tplc="04090005" w:tentative="1">
-      <w:start w:val="1"/>
-      <w:numFmt w:val="bullet"/>
-      <w:lvlText w:val=""/>
-      <w:lvlJc w:val="left"/>
-      <w:pPr>
-        <w:ind w:left="6840" w:hanging="360"/>
-      </w:pPr>
-      <w:rPr>
-        <w:rFonts w:ascii="Wingdings" w:hAnsi="Wingdings" w:hint="default"/>
-      </w:rPr>
-    </w:lvl>
-  </w:abstractNum>
-  <w:abstractNum w:abstractNumId="31" w15:restartNumberingAfterBreak="0">
+  <w:abstractNum w:abstractNumId="26" w15:restartNumberingAfterBreak="0">
     <w:nsid w:val="6FA27021"/>
     <w:multiLevelType w:val="hybridMultilevel"/>
     <w:tmpl w:val="CE5AFFC8"/>
@@ -6320,7 +5276,7 @@
       </w:rPr>
     </w:lvl>
   </w:abstractNum>
-  <w:abstractNum w:abstractNumId="32" w15:restartNumberingAfterBreak="0">
+  <w:abstractNum w:abstractNumId="27" w15:restartNumberingAfterBreak="0">
     <w:nsid w:val="73512B24"/>
     <w:multiLevelType w:val="hybridMultilevel"/>
     <w:tmpl w:val="590C84A4"/>
@@ -6460,7 +5416,7 @@
       </w:rPr>
     </w:lvl>
   </w:abstractNum>
-  <w:abstractNum w:abstractNumId="33" w15:restartNumberingAfterBreak="0">
+  <w:abstractNum w:abstractNumId="28" w15:restartNumberingAfterBreak="0">
     <w:nsid w:val="7770575F"/>
     <w:multiLevelType w:val="hybridMultilevel"/>
     <w:tmpl w:val="D5D25E3E"/>
@@ -6572,7 +5528,7 @@
       </w:rPr>
     </w:lvl>
   </w:abstractNum>
-  <w:abstractNum w:abstractNumId="34" w15:restartNumberingAfterBreak="0">
+  <w:abstractNum w:abstractNumId="29" w15:restartNumberingAfterBreak="0">
     <w:nsid w:val="7E374869"/>
     <w:multiLevelType w:val="hybridMultilevel"/>
     <w:tmpl w:val="6D6A0002"/>
@@ -6713,64 +5669,64 @@
     </w:lvl>
   </w:abstractNum>
   <w:num w:numId="1">
+    <w:abstractNumId w:val="4"/>
+  </w:num>
+  <w:num w:numId="2">
+    <w:abstractNumId w:val="3"/>
+  </w:num>
+  <w:num w:numId="3">
+    <w:abstractNumId w:val="13"/>
+  </w:num>
+  <w:num w:numId="4">
+    <w:abstractNumId w:val="24"/>
+  </w:num>
+  <w:num w:numId="5">
+    <w:abstractNumId w:val="19"/>
+  </w:num>
+  <w:num w:numId="6">
+    <w:abstractNumId w:val="18"/>
+  </w:num>
+  <w:num w:numId="7">
+    <w:abstractNumId w:val="24"/>
+  </w:num>
+  <w:num w:numId="8">
+    <w:abstractNumId w:val="9"/>
+  </w:num>
+  <w:num w:numId="9">
+    <w:abstractNumId w:val="17"/>
+  </w:num>
+  <w:num w:numId="10">
+    <w:abstractNumId w:val="25"/>
+  </w:num>
+  <w:num w:numId="11">
+    <w:abstractNumId w:val="12"/>
+  </w:num>
+  <w:num w:numId="12">
+    <w:abstractNumId w:val="10"/>
+  </w:num>
+  <w:num w:numId="13">
+    <w:abstractNumId w:val="22"/>
+  </w:num>
+  <w:num w:numId="14">
+    <w:abstractNumId w:val="20"/>
+  </w:num>
+  <w:num w:numId="15">
+    <w:abstractNumId w:val="28"/>
+  </w:num>
+  <w:num w:numId="16">
+    <w:abstractNumId w:val="16"/>
+  </w:num>
+  <w:num w:numId="17">
     <w:abstractNumId w:val="6"/>
   </w:num>
-  <w:num w:numId="2">
-    <w:abstractNumId w:val="5"/>
-  </w:num>
-  <w:num w:numId="3">
-    <w:abstractNumId w:val="17"/>
-  </w:num>
-  <w:num w:numId="4">
-    <w:abstractNumId w:val="28"/>
-  </w:num>
-  <w:num w:numId="5">
+  <w:num w:numId="18">
     <w:abstractNumId w:val="23"/>
   </w:num>
-  <w:num w:numId="6">
-    <w:abstractNumId w:val="22"/>
-  </w:num>
-  <w:num w:numId="7">
-    <w:abstractNumId w:val="28"/>
-  </w:num>
-  <w:num w:numId="8">
-    <w:abstractNumId w:val="12"/>
-  </w:num>
-  <w:num w:numId="9">
-    <w:abstractNumId w:val="21"/>
-  </w:num>
-  <w:num w:numId="10">
-    <w:abstractNumId w:val="29"/>
-  </w:num>
-  <w:num w:numId="11">
-    <w:abstractNumId w:val="16"/>
-  </w:num>
-  <w:num w:numId="12">
+  <w:num w:numId="19">
     <w:abstractNumId w:val="14"/>
   </w:num>
-  <w:num w:numId="13">
-    <w:abstractNumId w:val="26"/>
-  </w:num>
-  <w:num w:numId="14">
-    <w:abstractNumId w:val="24"/>
-  </w:num>
-  <w:num w:numId="15">
-    <w:abstractNumId w:val="33"/>
-  </w:num>
-  <w:num w:numId="16">
-    <w:abstractNumId w:val="20"/>
-  </w:num>
-  <w:num w:numId="17">
+  <w:num w:numId="20">
     <w:abstractNumId w:val="8"/>
-  </w:num>
-  <w:num w:numId="18">
-    <w:abstractNumId w:val="27"/>
-  </w:num>
-  <w:num w:numId="19">
-    <w:abstractNumId w:val="18"/>
-  </w:num>
-  <w:num w:numId="20">
-    <w:abstractNumId w:val="11"/>
   </w:num>
   <w:num w:numId="21">
     <w:abstractNumId w:val="1"/>
@@ -6782,43 +5738,28 @@
     <w:abstractNumId w:val="0"/>
   </w:num>
   <w:num w:numId="24">
-    <w:abstractNumId w:val="25"/>
+    <w:abstractNumId w:val="21"/>
   </w:num>
   <w:num w:numId="25">
-    <w:abstractNumId w:val="10"/>
+    <w:abstractNumId w:val="7"/>
   </w:num>
   <w:num w:numId="26">
-    <w:abstractNumId w:val="19"/>
+    <w:abstractNumId w:val="15"/>
   </w:num>
   <w:num w:numId="27">
-    <w:abstractNumId w:val="34"/>
+    <w:abstractNumId w:val="29"/>
   </w:num>
   <w:num w:numId="28">
-    <w:abstractNumId w:val="15"/>
+    <w:abstractNumId w:val="11"/>
   </w:num>
   <w:num w:numId="29">
-    <w:abstractNumId w:val="7"/>
+    <w:abstractNumId w:val="5"/>
   </w:num>
   <w:num w:numId="30">
-    <w:abstractNumId w:val="31"/>
+    <w:abstractNumId w:val="26"/>
   </w:num>
   <w:num w:numId="31">
-    <w:abstractNumId w:val="32"/>
-  </w:num>
-  <w:num w:numId="32">
-    <w:abstractNumId w:val="30"/>
-  </w:num>
-  <w:num w:numId="33">
-    <w:abstractNumId w:val="9"/>
-  </w:num>
-  <w:num w:numId="34">
-    <w:abstractNumId w:val="3"/>
-  </w:num>
-  <w:num w:numId="35">
-    <w:abstractNumId w:val="13"/>
-  </w:num>
-  <w:num w:numId="36">
-    <w:abstractNumId w:val="4"/>
+    <w:abstractNumId w:val="27"/>
   </w:num>
 </w:numbering>
 </file>
@@ -8296,7 +7237,7 @@
 </file>
 
 <file path=customXml/itemProps1.xml><?xml version="1.0" encoding="utf-8"?>
-<ds:datastoreItem xmlns:ds="http://schemas.openxmlformats.org/officeDocument/2006/customXml" ds:itemID="{4CA13B0E-A0D1-4FE4-AF96-FAB6D3D8D34B}">
+<ds:datastoreItem xmlns:ds="http://schemas.openxmlformats.org/officeDocument/2006/customXml" ds:itemID="{BDA03BC3-3EAE-436E-9E63-15682907E285}">
   <ds:schemaRefs>
     <ds:schemaRef ds:uri="http://schemas.openxmlformats.org/officeDocument/2006/bibliography"/>
   </ds:schemaRefs>

--- a/Network-Security/Module_2 Cryptography/Module_Cryptography.docx
+++ b/Network-Security/Module_2 Cryptography/Module_Cryptography.docx
@@ -1,6 +1,6 @@
 
 <file path=word/document.xml><?xml version="1.0" encoding="utf-8"?>
-<w:document xmlns:wpc="http://schemas.microsoft.com/office/word/2010/wordprocessingCanvas" xmlns:cx="http://schemas.microsoft.com/office/drawing/2014/chartex" xmlns:cx1="http://schemas.microsoft.com/office/drawing/2015/9/8/chartex" xmlns:cx2="http://schemas.microsoft.com/office/drawing/2015/10/21/chartex" xmlns:cx3="http://schemas.microsoft.com/office/drawing/2016/5/9/chartex" xmlns:cx4="http://schemas.microsoft.com/office/drawing/2016/5/10/chartex" xmlns:cx5="http://schemas.microsoft.com/office/drawing/2016/5/11/chartex" xmlns:cx6="http://schemas.microsoft.com/office/drawing/2016/5/12/chartex" xmlns:cx7="http://schemas.microsoft.com/office/drawing/2016/5/13/chartex" xmlns:cx8="http://schemas.microsoft.com/office/drawing/2016/5/14/chartex" xmlns:mc="http://schemas.openxmlformats.org/markup-compatibility/2006" xmlns:aink="http://schemas.microsoft.com/office/drawing/2016/ink" xmlns:am3d="http://schemas.microsoft.com/office/drawing/2017/model3d" xmlns:o="urn:schemas-microsoft-com:office:office" xmlns:r="http://schemas.openxmlformats.org/officeDocument/2006/relationships" xmlns:m="http://schemas.openxmlformats.org/officeDocument/2006/math" xmlns:v="urn:schemas-microsoft-com:vml" xmlns:wp14="http://schemas.microsoft.com/office/word/2010/wordprocessingDrawing" xmlns:wp="http://schemas.openxmlformats.org/drawingml/2006/wordprocessingDrawing" xmlns:w10="urn:schemas-microsoft-com:office:word" xmlns:w="http://schemas.openxmlformats.org/wordprocessingml/2006/main" xmlns:w14="http://schemas.microsoft.com/office/word/2010/wordml" xmlns:w15="http://schemas.microsoft.com/office/word/2012/wordml" xmlns:w16cid="http://schemas.microsoft.com/office/word/2016/wordml/cid" xmlns:w16se="http://schemas.microsoft.com/office/word/2015/wordml/symex" xmlns:wpg="http://schemas.microsoft.com/office/word/2010/wordprocessingGroup" xmlns:wpi="http://schemas.microsoft.com/office/word/2010/wordprocessingInk" xmlns:wne="http://schemas.microsoft.com/office/word/2006/wordml" xmlns:wps="http://schemas.microsoft.com/office/word/2010/wordprocessingShape" mc:Ignorable="w14 w15 w16se w16cid wp14">
+<w:document xmlns:wpc="http://schemas.microsoft.com/office/word/2010/wordprocessingCanvas" xmlns:mo="http://schemas.microsoft.com/office/mac/office/2008/main" xmlns:mc="http://schemas.openxmlformats.org/markup-compatibility/2006" xmlns:mv="urn:schemas-microsoft-com:mac:vml" xmlns:o="urn:schemas-microsoft-com:office:office" xmlns:r="http://schemas.openxmlformats.org/officeDocument/2006/relationships" xmlns:m="http://schemas.openxmlformats.org/officeDocument/2006/math" xmlns:v="urn:schemas-microsoft-com:vml" xmlns:wp14="http://schemas.microsoft.com/office/word/2010/wordprocessingDrawing" xmlns:wp="http://schemas.openxmlformats.org/drawingml/2006/wordprocessingDrawing" xmlns:w10="urn:schemas-microsoft-com:office:word" xmlns:w="http://schemas.openxmlformats.org/wordprocessingml/2006/main" xmlns:w14="http://schemas.microsoft.com/office/word/2010/wordml" xmlns:w15="http://schemas.microsoft.com/office/word/2012/wordml" xmlns:wpg="http://schemas.microsoft.com/office/word/2010/wordprocessingGroup" xmlns:wpi="http://schemas.microsoft.com/office/word/2010/wordprocessingInk" xmlns:wne="http://schemas.microsoft.com/office/word/2006/wordml" xmlns:wps="http://schemas.microsoft.com/office/word/2010/wordprocessingShape" mc:Ignorable="w14 w15 wp14">
   <w:body>
     <w:p>
       <w:pPr>
@@ -383,10 +383,7 @@
         </w:numPr>
       </w:pPr>
       <w:r>
-        <w:t>Students will be able to describe the encipherment modes ECB, CFB, PCFB</w:t>
-      </w:r>
-      <w:r>
-        <w:t>, OFB, and CTR.</w:t>
+        <w:t>Students will be able to describe the encipherment modes ECB, CFB, PCFB, OFB, and CTR.</w:t>
       </w:r>
     </w:p>
     <w:p>
@@ -419,10 +416,7 @@
         </w:numPr>
       </w:pPr>
       <w:r>
-        <w:t xml:space="preserve">Students will </w:t>
-      </w:r>
-      <w:r>
-        <w:t>be able to explain Diffie Hellman key exchange.</w:t>
+        <w:t>Students will be able to explain Diffie Hellman key exchange.</w:t>
       </w:r>
     </w:p>
     <w:p>
@@ -541,13 +535,7 @@
         <w:t>Lesson_3_</w:t>
       </w:r>
       <w:r>
-        <w:t>Cryptography_</w:t>
-      </w:r>
-      <w:r>
-        <w:t>A</w:t>
-      </w:r>
-      <w:r>
-        <w:t>ymmetric</w:t>
+        <w:t>Cryptography_Aymmetric</w:t>
       </w:r>
       <w:r>
         <w:t>.pptx</w:t>
@@ -562,19 +550,7 @@
         </w:numPr>
       </w:pPr>
       <w:r>
-        <w:t xml:space="preserve">Lesson </w:t>
-      </w:r>
-      <w:r>
-        <w:t>4</w:t>
-      </w:r>
-      <w:r>
-        <w:t>: Lesson_3_</w:t>
-      </w:r>
-      <w:r>
-        <w:t>Prudent_Engineering</w:t>
-      </w:r>
-      <w:r>
-        <w:t>.pptx</w:t>
+        <w:t>Lesson 4: Lesson_3_Prudent_Engineering.pptx</w:t>
       </w:r>
     </w:p>
     <w:p>
@@ -1247,14 +1223,7 @@
           <w:b/>
           <w:u w:val="single"/>
         </w:rPr>
-        <w:t xml:space="preserve"> </w:t>
-      </w:r>
-      <w:r>
-        <w:rPr>
-          <w:b/>
-          <w:u w:val="single"/>
-        </w:rPr>
-        <w:t>Cryptographic Protocols</w:t>
+        <w:t xml:space="preserve"> Cryptographic Protocols</w:t>
       </w:r>
     </w:p>
     <w:p>
@@ -1306,13 +1275,7 @@
     </w:p>
     <w:p>
       <w:r>
-        <w:t xml:space="preserve">Lesson </w:t>
-      </w:r>
-      <w:r>
-        <w:t>4</w:t>
-      </w:r>
-      <w:r>
-        <w:t xml:space="preserve"> Details: </w:t>
+        <w:t xml:space="preserve">Lesson 4 Details: </w:t>
       </w:r>
     </w:p>
     <w:p>
@@ -1335,10 +1298,7 @@
         <w:t>This lesson should take a couple of lectures. In the first lecture a</w:t>
       </w:r>
       <w:r>
-        <w:t xml:space="preserve">sk students about potential short falls </w:t>
-      </w:r>
-      <w:r>
-        <w:t xml:space="preserve">Diffie Hellman key exchange. The idea is to lead to concerns about authenticating </w:t>
+        <w:t xml:space="preserve">sk students about potential short falls Diffie Hellman key exchange. The idea is to lead to concerns about authenticating </w:t>
       </w:r>
       <w:r>
         <w:t>Alice and Bob’s identities to each other.</w:t>
@@ -1411,8 +1371,6 @@
           <w:b/>
         </w:rPr>
       </w:pPr>
-      <w:bookmarkStart w:id="1" w:name="_GoBack"/>
-      <w:bookmarkEnd w:id="1"/>
     </w:p>
     <w:p/>
     <w:p/>
@@ -1434,6 +1392,7 @@
       <w:r>
         <w:rPr>
           <w:noProof/>
+          <w:lang w:eastAsia="zh-CN"/>
         </w:rPr>
         <w:drawing>
           <wp:inline distT="0" distB="0" distL="0" distR="0" wp14:anchorId="6B1BE379" wp14:editId="27F27AF7">
@@ -1442,7 +1401,7 @@
             <wp:docPr id="9" name="Picture 8">
               <a:extLst xmlns:a="http://schemas.openxmlformats.org/drawingml/2006/main">
                 <a:ext uri="{FF2B5EF4-FFF2-40B4-BE49-F238E27FC236}">
-                  <a16:creationId xmlns:a16="http://schemas.microsoft.com/office/drawing/2014/main" id="{9CBFC76A-A606-42CF-BCDF-C73975C150B9}"/>
+                  <a16:creationId xmlns:a16="http://schemas.microsoft.com/office/drawing/2014/main" xmlns:w16se="http://schemas.microsoft.com/office/word/2015/wordml/symex" xmlns:w16cid="http://schemas.microsoft.com/office/word/2016/wordml/cid" xmlns:w="http://schemas.openxmlformats.org/wordprocessingml/2006/main" xmlns:w10="urn:schemas-microsoft-com:office:word" xmlns:v="urn:schemas-microsoft-com:vml" xmlns:o="urn:schemas-microsoft-com:office:office" xmlns:am3d="http://schemas.microsoft.com/office/drawing/2017/model3d" xmlns:aink="http://schemas.microsoft.com/office/drawing/2016/ink" xmlns:cx8="http://schemas.microsoft.com/office/drawing/2016/5/14/chartex" xmlns:cx7="http://schemas.microsoft.com/office/drawing/2016/5/13/chartex" xmlns:cx6="http://schemas.microsoft.com/office/drawing/2016/5/12/chartex" xmlns:cx5="http://schemas.microsoft.com/office/drawing/2016/5/11/chartex" xmlns:cx4="http://schemas.microsoft.com/office/drawing/2016/5/10/chartex" xmlns:cx3="http://schemas.microsoft.com/office/drawing/2016/5/9/chartex" xmlns:cx2="http://schemas.microsoft.com/office/drawing/2015/10/21/chartex" xmlns:cx1="http://schemas.microsoft.com/office/drawing/2015/9/8/chartex" xmlns:cx="http://schemas.microsoft.com/office/drawing/2014/chartex" xmlns="" id="{9CBFC76A-A606-42CF-BCDF-C73975C150B9}"/>
                 </a:ext>
               </a:extLst>
             </wp:docPr>
@@ -1456,7 +1415,7 @@
                     <pic:cNvPr id="9" name="Picture 8">
                       <a:extLst>
                         <a:ext uri="{FF2B5EF4-FFF2-40B4-BE49-F238E27FC236}">
-                          <a16:creationId xmlns:a16="http://schemas.microsoft.com/office/drawing/2014/main" id="{9CBFC76A-A606-42CF-BCDF-C73975C150B9}"/>
+                          <a16:creationId xmlns:a16="http://schemas.microsoft.com/office/drawing/2014/main" xmlns:w16se="http://schemas.microsoft.com/office/word/2015/wordml/symex" xmlns:w16cid="http://schemas.microsoft.com/office/word/2016/wordml/cid" xmlns:w="http://schemas.openxmlformats.org/wordprocessingml/2006/main" xmlns:w10="urn:schemas-microsoft-com:office:word" xmlns:v="urn:schemas-microsoft-com:vml" xmlns:o="urn:schemas-microsoft-com:office:office" xmlns:am3d="http://schemas.microsoft.com/office/drawing/2017/model3d" xmlns:aink="http://schemas.microsoft.com/office/drawing/2016/ink" xmlns:cx8="http://schemas.microsoft.com/office/drawing/2016/5/14/chartex" xmlns:cx7="http://schemas.microsoft.com/office/drawing/2016/5/13/chartex" xmlns:cx6="http://schemas.microsoft.com/office/drawing/2016/5/12/chartex" xmlns:cx5="http://schemas.microsoft.com/office/drawing/2016/5/11/chartex" xmlns:cx4="http://schemas.microsoft.com/office/drawing/2016/5/10/chartex" xmlns:cx3="http://schemas.microsoft.com/office/drawing/2016/5/9/chartex" xmlns:cx2="http://schemas.microsoft.com/office/drawing/2015/10/21/chartex" xmlns:cx1="http://schemas.microsoft.com/office/drawing/2015/9/8/chartex" xmlns:cx="http://schemas.microsoft.com/office/drawing/2014/chartex" xmlns="" id="{9CBFC76A-A606-42CF-BCDF-C73975C150B9}"/>
                         </a:ext>
                       </a:extLst>
                     </pic:cNvPr>
@@ -1521,6 +1480,27 @@
         <w:t>Creative Commons and the double C in a circle are registered trademarks of Creative commons in the United States and other countries. Third party marks and brands are the property of their respective holders.</w:t>
       </w:r>
     </w:p>
+    <w:p>
+      <w:pPr>
+        <w:jc w:val="center"/>
+      </w:pPr>
+      <w:r>
+        <w:t>Project sponsored by the National Security Agency under grant Number H98230-17-1-0199.</w:t>
+      </w:r>
+      <w:r>
+        <w:t xml:space="preserve"> </w:t>
+      </w:r>
+      <w:r>
+        <w:t>The United States Government is authorized to reproduce and distribute reprints notwithstanding any copyright notation herein.</w:t>
+      </w:r>
+    </w:p>
+    <w:p>
+      <w:pPr>
+        <w:jc w:val="center"/>
+      </w:pPr>
+      <w:bookmarkStart w:id="1" w:name="_GoBack"/>
+      <w:bookmarkEnd w:id="1"/>
+    </w:p>
     <w:sectPr>
       <w:footerReference w:type="default" r:id="rId11"/>
       <w:headerReference w:type="first" r:id="rId12"/>
@@ -1535,7 +1515,7 @@
 </file>
 
 <file path=word/endnotes.xml><?xml version="1.0" encoding="utf-8"?>
-<w:endnotes xmlns:wpc="http://schemas.microsoft.com/office/word/2010/wordprocessingCanvas" xmlns:cx="http://schemas.microsoft.com/office/drawing/2014/chartex" xmlns:cx1="http://schemas.microsoft.com/office/drawing/2015/9/8/chartex" xmlns:cx2="http://schemas.microsoft.com/office/drawing/2015/10/21/chartex" xmlns:cx3="http://schemas.microsoft.com/office/drawing/2016/5/9/chartex" xmlns:cx4="http://schemas.microsoft.com/office/drawing/2016/5/10/chartex" xmlns:cx5="http://schemas.microsoft.com/office/drawing/2016/5/11/chartex" xmlns:cx6="http://schemas.microsoft.com/office/drawing/2016/5/12/chartex" xmlns:cx7="http://schemas.microsoft.com/office/drawing/2016/5/13/chartex" xmlns:cx8="http://schemas.microsoft.com/office/drawing/2016/5/14/chartex" xmlns:mc="http://schemas.openxmlformats.org/markup-compatibility/2006" xmlns:aink="http://schemas.microsoft.com/office/drawing/2016/ink" xmlns:am3d="http://schemas.microsoft.com/office/drawing/2017/model3d" xmlns:o="urn:schemas-microsoft-com:office:office" xmlns:r="http://schemas.openxmlformats.org/officeDocument/2006/relationships" xmlns:m="http://schemas.openxmlformats.org/officeDocument/2006/math" xmlns:v="urn:schemas-microsoft-com:vml" xmlns:wp14="http://schemas.microsoft.com/office/word/2010/wordprocessingDrawing" xmlns:wp="http://schemas.openxmlformats.org/drawingml/2006/wordprocessingDrawing" xmlns:w10="urn:schemas-microsoft-com:office:word" xmlns:w="http://schemas.openxmlformats.org/wordprocessingml/2006/main" xmlns:w14="http://schemas.microsoft.com/office/word/2010/wordml" xmlns:w15="http://schemas.microsoft.com/office/word/2012/wordml" xmlns:w16cid="http://schemas.microsoft.com/office/word/2016/wordml/cid" xmlns:w16se="http://schemas.microsoft.com/office/word/2015/wordml/symex" xmlns:wpg="http://schemas.microsoft.com/office/word/2010/wordprocessingGroup" xmlns:wpi="http://schemas.microsoft.com/office/word/2010/wordprocessingInk" xmlns:wne="http://schemas.microsoft.com/office/word/2006/wordml" xmlns:wps="http://schemas.microsoft.com/office/word/2010/wordprocessingShape" mc:Ignorable="w14 w15 w16se w16cid wp14">
+<w:endnotes xmlns:wpc="http://schemas.microsoft.com/office/word/2010/wordprocessingCanvas" xmlns:mo="http://schemas.microsoft.com/office/mac/office/2008/main" xmlns:mc="http://schemas.openxmlformats.org/markup-compatibility/2006" xmlns:mv="urn:schemas-microsoft-com:mac:vml" xmlns:o="urn:schemas-microsoft-com:office:office" xmlns:r="http://schemas.openxmlformats.org/officeDocument/2006/relationships" xmlns:m="http://schemas.openxmlformats.org/officeDocument/2006/math" xmlns:v="urn:schemas-microsoft-com:vml" xmlns:wp14="http://schemas.microsoft.com/office/word/2010/wordprocessingDrawing" xmlns:wp="http://schemas.openxmlformats.org/drawingml/2006/wordprocessingDrawing" xmlns:w10="urn:schemas-microsoft-com:office:word" xmlns:w="http://schemas.openxmlformats.org/wordprocessingml/2006/main" xmlns:w14="http://schemas.microsoft.com/office/word/2010/wordml" xmlns:w15="http://schemas.microsoft.com/office/word/2012/wordml" xmlns:wpg="http://schemas.microsoft.com/office/word/2010/wordprocessingGroup" xmlns:wpi="http://schemas.microsoft.com/office/word/2010/wordprocessingInk" xmlns:wne="http://schemas.microsoft.com/office/word/2006/wordml" xmlns:wps="http://schemas.microsoft.com/office/word/2010/wordprocessingShape" mc:Ignorable="w14 w15 wp14">
   <w:endnote w:type="separator" w:id="-1">
     <w:p>
       <w:r>
@@ -1554,7 +1534,7 @@
 </file>
 
 <file path=word/footer1.xml><?xml version="1.0" encoding="utf-8"?>
-<w:ftr xmlns:wpc="http://schemas.microsoft.com/office/word/2010/wordprocessingCanvas" xmlns:cx="http://schemas.microsoft.com/office/drawing/2014/chartex" xmlns:cx1="http://schemas.microsoft.com/office/drawing/2015/9/8/chartex" xmlns:cx2="http://schemas.microsoft.com/office/drawing/2015/10/21/chartex" xmlns:cx3="http://schemas.microsoft.com/office/drawing/2016/5/9/chartex" xmlns:cx4="http://schemas.microsoft.com/office/drawing/2016/5/10/chartex" xmlns:cx5="http://schemas.microsoft.com/office/drawing/2016/5/11/chartex" xmlns:cx6="http://schemas.microsoft.com/office/drawing/2016/5/12/chartex" xmlns:cx7="http://schemas.microsoft.com/office/drawing/2016/5/13/chartex" xmlns:cx8="http://schemas.microsoft.com/office/drawing/2016/5/14/chartex" xmlns:mc="http://schemas.openxmlformats.org/markup-compatibility/2006" xmlns:aink="http://schemas.microsoft.com/office/drawing/2016/ink" xmlns:am3d="http://schemas.microsoft.com/office/drawing/2017/model3d" xmlns:o="urn:schemas-microsoft-com:office:office" xmlns:r="http://schemas.openxmlformats.org/officeDocument/2006/relationships" xmlns:m="http://schemas.openxmlformats.org/officeDocument/2006/math" xmlns:v="urn:schemas-microsoft-com:vml" xmlns:wp14="http://schemas.microsoft.com/office/word/2010/wordprocessingDrawing" xmlns:wp="http://schemas.openxmlformats.org/drawingml/2006/wordprocessingDrawing" xmlns:w10="urn:schemas-microsoft-com:office:word" xmlns:w="http://schemas.openxmlformats.org/wordprocessingml/2006/main" xmlns:w14="http://schemas.microsoft.com/office/word/2010/wordml" xmlns:w15="http://schemas.microsoft.com/office/word/2012/wordml" xmlns:w16cid="http://schemas.microsoft.com/office/word/2016/wordml/cid" xmlns:w16se="http://schemas.microsoft.com/office/word/2015/wordml/symex" xmlns:wpg="http://schemas.microsoft.com/office/word/2010/wordprocessingGroup" xmlns:wpi="http://schemas.microsoft.com/office/word/2010/wordprocessingInk" xmlns:wne="http://schemas.microsoft.com/office/word/2006/wordml" xmlns:wps="http://schemas.microsoft.com/office/word/2010/wordprocessingShape" mc:Ignorable="w14 w15 w16se w16cid wp14">
+<w:ftr xmlns:wpc="http://schemas.microsoft.com/office/word/2010/wordprocessingCanvas" xmlns:mo="http://schemas.microsoft.com/office/mac/office/2008/main" xmlns:mc="http://schemas.openxmlformats.org/markup-compatibility/2006" xmlns:mv="urn:schemas-microsoft-com:mac:vml" xmlns:o="urn:schemas-microsoft-com:office:office" xmlns:r="http://schemas.openxmlformats.org/officeDocument/2006/relationships" xmlns:m="http://schemas.openxmlformats.org/officeDocument/2006/math" xmlns:v="urn:schemas-microsoft-com:vml" xmlns:wp14="http://schemas.microsoft.com/office/word/2010/wordprocessingDrawing" xmlns:wp="http://schemas.openxmlformats.org/drawingml/2006/wordprocessingDrawing" xmlns:w10="urn:schemas-microsoft-com:office:word" xmlns:w="http://schemas.openxmlformats.org/wordprocessingml/2006/main" xmlns:w14="http://schemas.microsoft.com/office/word/2010/wordml" xmlns:w15="http://schemas.microsoft.com/office/word/2012/wordml" xmlns:wpg="http://schemas.microsoft.com/office/word/2010/wordprocessingGroup" xmlns:wpi="http://schemas.microsoft.com/office/word/2010/wordprocessingInk" xmlns:wne="http://schemas.microsoft.com/office/word/2006/wordml" xmlns:wps="http://schemas.microsoft.com/office/word/2010/wordprocessingShape" mc:Ignorable="w14 w15 wp14">
   <w:p>
     <w:pPr>
       <w:pStyle w:val="Footer"/>
@@ -1586,7 +1566,7 @@
       <w:rPr>
         <w:noProof/>
       </w:rPr>
-      <w:t>2</w:t>
+      <w:t>6</w:t>
     </w:r>
     <w:r>
       <w:rPr>
@@ -1608,6 +1588,7 @@
     <w:r>
       <w:rPr>
         <w:noProof/>
+        <w:lang w:eastAsia="zh-CN"/>
       </w:rPr>
       <w:drawing>
         <wp:anchor distT="0" distB="0" distL="114300" distR="114300" simplePos="0" relativeHeight="251659264" behindDoc="0" locked="0" layoutInCell="1" allowOverlap="1" wp14:anchorId="0E2A68DA" wp14:editId="0C0539C8">
@@ -1774,7 +1755,7 @@
 </file>
 
 <file path=word/footer2.xml><?xml version="1.0" encoding="utf-8"?>
-<w:ftr xmlns:wpc="http://schemas.microsoft.com/office/word/2010/wordprocessingCanvas" xmlns:cx="http://schemas.microsoft.com/office/drawing/2014/chartex" xmlns:cx1="http://schemas.microsoft.com/office/drawing/2015/9/8/chartex" xmlns:cx2="http://schemas.microsoft.com/office/drawing/2015/10/21/chartex" xmlns:cx3="http://schemas.microsoft.com/office/drawing/2016/5/9/chartex" xmlns:cx4="http://schemas.microsoft.com/office/drawing/2016/5/10/chartex" xmlns:cx5="http://schemas.microsoft.com/office/drawing/2016/5/11/chartex" xmlns:cx6="http://schemas.microsoft.com/office/drawing/2016/5/12/chartex" xmlns:cx7="http://schemas.microsoft.com/office/drawing/2016/5/13/chartex" xmlns:cx8="http://schemas.microsoft.com/office/drawing/2016/5/14/chartex" xmlns:mc="http://schemas.openxmlformats.org/markup-compatibility/2006" xmlns:aink="http://schemas.microsoft.com/office/drawing/2016/ink" xmlns:am3d="http://schemas.microsoft.com/office/drawing/2017/model3d" xmlns:o="urn:schemas-microsoft-com:office:office" xmlns:r="http://schemas.openxmlformats.org/officeDocument/2006/relationships" xmlns:m="http://schemas.openxmlformats.org/officeDocument/2006/math" xmlns:v="urn:schemas-microsoft-com:vml" xmlns:wp14="http://schemas.microsoft.com/office/word/2010/wordprocessingDrawing" xmlns:wp="http://schemas.openxmlformats.org/drawingml/2006/wordprocessingDrawing" xmlns:w10="urn:schemas-microsoft-com:office:word" xmlns:w="http://schemas.openxmlformats.org/wordprocessingml/2006/main" xmlns:w14="http://schemas.microsoft.com/office/word/2010/wordml" xmlns:w15="http://schemas.microsoft.com/office/word/2012/wordml" xmlns:w16cid="http://schemas.microsoft.com/office/word/2016/wordml/cid" xmlns:w16se="http://schemas.microsoft.com/office/word/2015/wordml/symex" xmlns:wpg="http://schemas.microsoft.com/office/word/2010/wordprocessingGroup" xmlns:wpi="http://schemas.microsoft.com/office/word/2010/wordprocessingInk" xmlns:wne="http://schemas.microsoft.com/office/word/2006/wordml" xmlns:wps="http://schemas.microsoft.com/office/word/2010/wordprocessingShape" mc:Ignorable="w14 w15 w16se w16cid wp14">
+<w:ftr xmlns:wpc="http://schemas.microsoft.com/office/word/2010/wordprocessingCanvas" xmlns:mo="http://schemas.microsoft.com/office/mac/office/2008/main" xmlns:mc="http://schemas.openxmlformats.org/markup-compatibility/2006" xmlns:mv="urn:schemas-microsoft-com:mac:vml" xmlns:o="urn:schemas-microsoft-com:office:office" xmlns:r="http://schemas.openxmlformats.org/officeDocument/2006/relationships" xmlns:m="http://schemas.openxmlformats.org/officeDocument/2006/math" xmlns:v="urn:schemas-microsoft-com:vml" xmlns:wp14="http://schemas.microsoft.com/office/word/2010/wordprocessingDrawing" xmlns:wp="http://schemas.openxmlformats.org/drawingml/2006/wordprocessingDrawing" xmlns:w10="urn:schemas-microsoft-com:office:word" xmlns:w="http://schemas.openxmlformats.org/wordprocessingml/2006/main" xmlns:w14="http://schemas.microsoft.com/office/word/2010/wordml" xmlns:w15="http://schemas.microsoft.com/office/word/2012/wordml" xmlns:wpg="http://schemas.microsoft.com/office/word/2010/wordprocessingGroup" xmlns:wpi="http://schemas.microsoft.com/office/word/2010/wordprocessingInk" xmlns:wne="http://schemas.microsoft.com/office/word/2006/wordml" xmlns:wps="http://schemas.microsoft.com/office/word/2010/wordprocessingShape" mc:Ignorable="w14 w15 wp14">
   <w:p>
     <w:pPr>
       <w:pStyle w:val="Footer"/>
@@ -1837,6 +1818,7 @@
         <w:rFonts w:ascii="Times New Roman" w:eastAsia="Times New Roman" w:hAnsi="Times New Roman" w:cs="Times New Roman"/>
         <w:noProof/>
         <w:szCs w:val="24"/>
+        <w:lang w:eastAsia="zh-CN"/>
       </w:rPr>
       <w:drawing>
         <wp:inline distT="0" distB="0" distL="0" distR="0" wp14:anchorId="3E27BB74" wp14:editId="154F169A">
@@ -1940,7 +1922,7 @@
 </file>
 
 <file path=word/footnotes.xml><?xml version="1.0" encoding="utf-8"?>
-<w:footnotes xmlns:wpc="http://schemas.microsoft.com/office/word/2010/wordprocessingCanvas" xmlns:cx="http://schemas.microsoft.com/office/drawing/2014/chartex" xmlns:cx1="http://schemas.microsoft.com/office/drawing/2015/9/8/chartex" xmlns:cx2="http://schemas.microsoft.com/office/drawing/2015/10/21/chartex" xmlns:cx3="http://schemas.microsoft.com/office/drawing/2016/5/9/chartex" xmlns:cx4="http://schemas.microsoft.com/office/drawing/2016/5/10/chartex" xmlns:cx5="http://schemas.microsoft.com/office/drawing/2016/5/11/chartex" xmlns:cx6="http://schemas.microsoft.com/office/drawing/2016/5/12/chartex" xmlns:cx7="http://schemas.microsoft.com/office/drawing/2016/5/13/chartex" xmlns:cx8="http://schemas.microsoft.com/office/drawing/2016/5/14/chartex" xmlns:mc="http://schemas.openxmlformats.org/markup-compatibility/2006" xmlns:aink="http://schemas.microsoft.com/office/drawing/2016/ink" xmlns:am3d="http://schemas.microsoft.com/office/drawing/2017/model3d" xmlns:o="urn:schemas-microsoft-com:office:office" xmlns:r="http://schemas.openxmlformats.org/officeDocument/2006/relationships" xmlns:m="http://schemas.openxmlformats.org/officeDocument/2006/math" xmlns:v="urn:schemas-microsoft-com:vml" xmlns:wp14="http://schemas.microsoft.com/office/word/2010/wordprocessingDrawing" xmlns:wp="http://schemas.openxmlformats.org/drawingml/2006/wordprocessingDrawing" xmlns:w10="urn:schemas-microsoft-com:office:word" xmlns:w="http://schemas.openxmlformats.org/wordprocessingml/2006/main" xmlns:w14="http://schemas.microsoft.com/office/word/2010/wordml" xmlns:w15="http://schemas.microsoft.com/office/word/2012/wordml" xmlns:w16cid="http://schemas.microsoft.com/office/word/2016/wordml/cid" xmlns:w16se="http://schemas.microsoft.com/office/word/2015/wordml/symex" xmlns:wpg="http://schemas.microsoft.com/office/word/2010/wordprocessingGroup" xmlns:wpi="http://schemas.microsoft.com/office/word/2010/wordprocessingInk" xmlns:wne="http://schemas.microsoft.com/office/word/2006/wordml" xmlns:wps="http://schemas.microsoft.com/office/word/2010/wordprocessingShape" mc:Ignorable="w14 w15 w16se w16cid wp14">
+<w:footnotes xmlns:wpc="http://schemas.microsoft.com/office/word/2010/wordprocessingCanvas" xmlns:mo="http://schemas.microsoft.com/office/mac/office/2008/main" xmlns:mc="http://schemas.openxmlformats.org/markup-compatibility/2006" xmlns:mv="urn:schemas-microsoft-com:mac:vml" xmlns:o="urn:schemas-microsoft-com:office:office" xmlns:r="http://schemas.openxmlformats.org/officeDocument/2006/relationships" xmlns:m="http://schemas.openxmlformats.org/officeDocument/2006/math" xmlns:v="urn:schemas-microsoft-com:vml" xmlns:wp14="http://schemas.microsoft.com/office/word/2010/wordprocessingDrawing" xmlns:wp="http://schemas.openxmlformats.org/drawingml/2006/wordprocessingDrawing" xmlns:w10="urn:schemas-microsoft-com:office:word" xmlns:w="http://schemas.openxmlformats.org/wordprocessingml/2006/main" xmlns:w14="http://schemas.microsoft.com/office/word/2010/wordml" xmlns:w15="http://schemas.microsoft.com/office/word/2012/wordml" xmlns:wpg="http://schemas.microsoft.com/office/word/2010/wordprocessingGroup" xmlns:wpi="http://schemas.microsoft.com/office/word/2010/wordprocessingInk" xmlns:wne="http://schemas.microsoft.com/office/word/2006/wordml" xmlns:wps="http://schemas.microsoft.com/office/word/2010/wordprocessingShape" mc:Ignorable="w14 w15 wp14">
   <w:footnote w:type="separator" w:id="-1">
     <w:p>
       <w:r>
@@ -1959,7 +1941,7 @@
 </file>
 
 <file path=word/header1.xml><?xml version="1.0" encoding="utf-8"?>
-<w:hdr xmlns:wpc="http://schemas.microsoft.com/office/word/2010/wordprocessingCanvas" xmlns:cx="http://schemas.microsoft.com/office/drawing/2014/chartex" xmlns:cx1="http://schemas.microsoft.com/office/drawing/2015/9/8/chartex" xmlns:cx2="http://schemas.microsoft.com/office/drawing/2015/10/21/chartex" xmlns:cx3="http://schemas.microsoft.com/office/drawing/2016/5/9/chartex" xmlns:cx4="http://schemas.microsoft.com/office/drawing/2016/5/10/chartex" xmlns:cx5="http://schemas.microsoft.com/office/drawing/2016/5/11/chartex" xmlns:cx6="http://schemas.microsoft.com/office/drawing/2016/5/12/chartex" xmlns:cx7="http://schemas.microsoft.com/office/drawing/2016/5/13/chartex" xmlns:cx8="http://schemas.microsoft.com/office/drawing/2016/5/14/chartex" xmlns:mc="http://schemas.openxmlformats.org/markup-compatibility/2006" xmlns:aink="http://schemas.microsoft.com/office/drawing/2016/ink" xmlns:am3d="http://schemas.microsoft.com/office/drawing/2017/model3d" xmlns:o="urn:schemas-microsoft-com:office:office" xmlns:r="http://schemas.openxmlformats.org/officeDocument/2006/relationships" xmlns:m="http://schemas.openxmlformats.org/officeDocument/2006/math" xmlns:v="urn:schemas-microsoft-com:vml" xmlns:wp14="http://schemas.microsoft.com/office/word/2010/wordprocessingDrawing" xmlns:wp="http://schemas.openxmlformats.org/drawingml/2006/wordprocessingDrawing" xmlns:w10="urn:schemas-microsoft-com:office:word" xmlns:w="http://schemas.openxmlformats.org/wordprocessingml/2006/main" xmlns:w14="http://schemas.microsoft.com/office/word/2010/wordml" xmlns:w15="http://schemas.microsoft.com/office/word/2012/wordml" xmlns:w16cid="http://schemas.microsoft.com/office/word/2016/wordml/cid" xmlns:w16se="http://schemas.microsoft.com/office/word/2015/wordml/symex" xmlns:wpg="http://schemas.microsoft.com/office/word/2010/wordprocessingGroup" xmlns:wpi="http://schemas.microsoft.com/office/word/2010/wordprocessingInk" xmlns:wne="http://schemas.microsoft.com/office/word/2006/wordml" xmlns:wps="http://schemas.microsoft.com/office/word/2010/wordprocessingShape" mc:Ignorable="w14 w15 w16se w16cid wp14">
+<w:hdr xmlns:wpc="http://schemas.microsoft.com/office/word/2010/wordprocessingCanvas" xmlns:mo="http://schemas.microsoft.com/office/mac/office/2008/main" xmlns:mc="http://schemas.openxmlformats.org/markup-compatibility/2006" xmlns:mv="urn:schemas-microsoft-com:mac:vml" xmlns:o="urn:schemas-microsoft-com:office:office" xmlns:r="http://schemas.openxmlformats.org/officeDocument/2006/relationships" xmlns:m="http://schemas.openxmlformats.org/officeDocument/2006/math" xmlns:v="urn:schemas-microsoft-com:vml" xmlns:wp14="http://schemas.microsoft.com/office/word/2010/wordprocessingDrawing" xmlns:wp="http://schemas.openxmlformats.org/drawingml/2006/wordprocessingDrawing" xmlns:w10="urn:schemas-microsoft-com:office:word" xmlns:w="http://schemas.openxmlformats.org/wordprocessingml/2006/main" xmlns:w14="http://schemas.microsoft.com/office/word/2010/wordml" xmlns:w15="http://schemas.microsoft.com/office/word/2012/wordml" xmlns:wpg="http://schemas.microsoft.com/office/word/2010/wordprocessingGroup" xmlns:wpi="http://schemas.microsoft.com/office/word/2010/wordprocessingInk" xmlns:wne="http://schemas.microsoft.com/office/word/2006/wordml" xmlns:wps="http://schemas.microsoft.com/office/word/2010/wordprocessingShape" mc:Ignorable="w14 w15 wp14">
   <w:p>
     <w:pPr>
       <w:pStyle w:val="Header"/>
@@ -1972,8 +1954,8 @@
 </file>
 
 <file path=word/numbering.xml><?xml version="1.0" encoding="utf-8"?>
-<w:numbering xmlns:wpc="http://schemas.microsoft.com/office/word/2010/wordprocessingCanvas" xmlns:cx="http://schemas.microsoft.com/office/drawing/2014/chartex" xmlns:cx1="http://schemas.microsoft.com/office/drawing/2015/9/8/chartex" xmlns:cx2="http://schemas.microsoft.com/office/drawing/2015/10/21/chartex" xmlns:cx3="http://schemas.microsoft.com/office/drawing/2016/5/9/chartex" xmlns:cx4="http://schemas.microsoft.com/office/drawing/2016/5/10/chartex" xmlns:cx5="http://schemas.microsoft.com/office/drawing/2016/5/11/chartex" xmlns:cx6="http://schemas.microsoft.com/office/drawing/2016/5/12/chartex" xmlns:cx7="http://schemas.microsoft.com/office/drawing/2016/5/13/chartex" xmlns:cx8="http://schemas.microsoft.com/office/drawing/2016/5/14/chartex" xmlns:mc="http://schemas.openxmlformats.org/markup-compatibility/2006" xmlns:aink="http://schemas.microsoft.com/office/drawing/2016/ink" xmlns:am3d="http://schemas.microsoft.com/office/drawing/2017/model3d" xmlns:o="urn:schemas-microsoft-com:office:office" xmlns:r="http://schemas.openxmlformats.org/officeDocument/2006/relationships" xmlns:m="http://schemas.openxmlformats.org/officeDocument/2006/math" xmlns:v="urn:schemas-microsoft-com:vml" xmlns:wp14="http://schemas.microsoft.com/office/word/2010/wordprocessingDrawing" xmlns:wp="http://schemas.openxmlformats.org/drawingml/2006/wordprocessingDrawing" xmlns:w10="urn:schemas-microsoft-com:office:word" xmlns:w="http://schemas.openxmlformats.org/wordprocessingml/2006/main" xmlns:w14="http://schemas.microsoft.com/office/word/2010/wordml" xmlns:w15="http://schemas.microsoft.com/office/word/2012/wordml" xmlns:w16cid="http://schemas.microsoft.com/office/word/2016/wordml/cid" xmlns:w16se="http://schemas.microsoft.com/office/word/2015/wordml/symex" xmlns:wpg="http://schemas.microsoft.com/office/word/2010/wordprocessingGroup" xmlns:wpi="http://schemas.microsoft.com/office/word/2010/wordprocessingInk" xmlns:wne="http://schemas.microsoft.com/office/word/2006/wordml" xmlns:wps="http://schemas.microsoft.com/office/word/2010/wordprocessingShape" mc:Ignorable="w14 w15 w16se w16cid wp14">
-  <w:abstractNum w:abstractNumId="0" w15:restartNumberingAfterBreak="0">
+<w:numbering xmlns:wpc="http://schemas.microsoft.com/office/word/2010/wordprocessingCanvas" xmlns:mo="http://schemas.microsoft.com/office/mac/office/2008/main" xmlns:mc="http://schemas.openxmlformats.org/markup-compatibility/2006" xmlns:mv="urn:schemas-microsoft-com:mac:vml" xmlns:o="urn:schemas-microsoft-com:office:office" xmlns:r="http://schemas.openxmlformats.org/officeDocument/2006/relationships" xmlns:m="http://schemas.openxmlformats.org/officeDocument/2006/math" xmlns:v="urn:schemas-microsoft-com:vml" xmlns:wp14="http://schemas.microsoft.com/office/word/2010/wordprocessingDrawing" xmlns:wp="http://schemas.openxmlformats.org/drawingml/2006/wordprocessingDrawing" xmlns:w10="urn:schemas-microsoft-com:office:word" xmlns:w="http://schemas.openxmlformats.org/wordprocessingml/2006/main" xmlns:w14="http://schemas.microsoft.com/office/word/2010/wordml" xmlns:w15="http://schemas.microsoft.com/office/word/2012/wordml" xmlns:wpg="http://schemas.microsoft.com/office/word/2010/wordprocessingGroup" xmlns:wpi="http://schemas.microsoft.com/office/word/2010/wordprocessingInk" xmlns:wne="http://schemas.microsoft.com/office/word/2006/wordml" xmlns:wps="http://schemas.microsoft.com/office/word/2010/wordprocessingShape" mc:Ignorable="w14 w15 wp14">
+  <w:abstractNum w:abstractNumId="0">
     <w:nsid w:val="00445FB3"/>
     <w:multiLevelType w:val="hybridMultilevel"/>
     <w:tmpl w:val="1BEA6352"/>
@@ -2113,7 +2095,7 @@
       </w:rPr>
     </w:lvl>
   </w:abstractNum>
-  <w:abstractNum w:abstractNumId="1" w15:restartNumberingAfterBreak="0">
+  <w:abstractNum w:abstractNumId="1">
     <w:nsid w:val="17F0009D"/>
     <w:multiLevelType w:val="hybridMultilevel"/>
     <w:tmpl w:val="6144FBC2"/>
@@ -2253,7 +2235,7 @@
       </w:rPr>
     </w:lvl>
   </w:abstractNum>
-  <w:abstractNum w:abstractNumId="2" w15:restartNumberingAfterBreak="0">
+  <w:abstractNum w:abstractNumId="2">
     <w:nsid w:val="208E2B75"/>
     <w:multiLevelType w:val="hybridMultilevel"/>
     <w:tmpl w:val="CAEC3A36"/>
@@ -2393,7 +2375,7 @@
       </w:rPr>
     </w:lvl>
   </w:abstractNum>
-  <w:abstractNum w:abstractNumId="3" w15:restartNumberingAfterBreak="0">
+  <w:abstractNum w:abstractNumId="3">
     <w:nsid w:val="32A11938"/>
     <w:multiLevelType w:val="hybridMultilevel"/>
     <w:tmpl w:val="5232B8D2"/>
@@ -2506,7 +2488,7 @@
       </w:rPr>
     </w:lvl>
   </w:abstractNum>
-  <w:abstractNum w:abstractNumId="4" w15:restartNumberingAfterBreak="0">
+  <w:abstractNum w:abstractNumId="4">
     <w:nsid w:val="3A2D0567"/>
     <w:multiLevelType w:val="hybridMultilevel"/>
     <w:tmpl w:val="FF94727C"/>
@@ -2619,7 +2601,7 @@
       </w:rPr>
     </w:lvl>
   </w:abstractNum>
-  <w:abstractNum w:abstractNumId="5" w15:restartNumberingAfterBreak="0">
+  <w:abstractNum w:abstractNumId="5">
     <w:nsid w:val="3A5A4205"/>
     <w:multiLevelType w:val="hybridMultilevel"/>
     <w:tmpl w:val="0CAEBC7C"/>
@@ -2759,7 +2741,7 @@
       </w:rPr>
     </w:lvl>
   </w:abstractNum>
-  <w:abstractNum w:abstractNumId="6" w15:restartNumberingAfterBreak="0">
+  <w:abstractNum w:abstractNumId="6">
     <w:nsid w:val="3D231E9B"/>
     <w:multiLevelType w:val="hybridMultilevel"/>
     <w:tmpl w:val="943E8A0E"/>
@@ -2872,7 +2854,7 @@
       </w:rPr>
     </w:lvl>
   </w:abstractNum>
-  <w:abstractNum w:abstractNumId="7" w15:restartNumberingAfterBreak="0">
+  <w:abstractNum w:abstractNumId="7">
     <w:nsid w:val="403B5508"/>
     <w:multiLevelType w:val="hybridMultilevel"/>
     <w:tmpl w:val="CAEA0F64"/>
@@ -3012,7 +2994,7 @@
       </w:rPr>
     </w:lvl>
   </w:abstractNum>
-  <w:abstractNum w:abstractNumId="8" w15:restartNumberingAfterBreak="0">
+  <w:abstractNum w:abstractNumId="8">
     <w:nsid w:val="40B21B22"/>
     <w:multiLevelType w:val="hybridMultilevel"/>
     <w:tmpl w:val="4684A2AA"/>
@@ -3125,7 +3107,7 @@
       </w:rPr>
     </w:lvl>
   </w:abstractNum>
-  <w:abstractNum w:abstractNumId="9" w15:restartNumberingAfterBreak="0">
+  <w:abstractNum w:abstractNumId="9">
     <w:nsid w:val="42C711B8"/>
     <w:multiLevelType w:val="hybridMultilevel"/>
     <w:tmpl w:val="E93A1498"/>
@@ -3238,7 +3220,7 @@
       </w:rPr>
     </w:lvl>
   </w:abstractNum>
-  <w:abstractNum w:abstractNumId="10" w15:restartNumberingAfterBreak="0">
+  <w:abstractNum w:abstractNumId="10">
     <w:nsid w:val="49E7734D"/>
     <w:multiLevelType w:val="hybridMultilevel"/>
     <w:tmpl w:val="3EF215CE"/>
@@ -3351,7 +3333,7 @@
       </w:rPr>
     </w:lvl>
   </w:abstractNum>
-  <w:abstractNum w:abstractNumId="11" w15:restartNumberingAfterBreak="0">
+  <w:abstractNum w:abstractNumId="11">
     <w:nsid w:val="4D0F6EBA"/>
     <w:multiLevelType w:val="hybridMultilevel"/>
     <w:tmpl w:val="61624C5A"/>
@@ -3491,7 +3473,7 @@
       </w:rPr>
     </w:lvl>
   </w:abstractNum>
-  <w:abstractNum w:abstractNumId="12" w15:restartNumberingAfterBreak="0">
+  <w:abstractNum w:abstractNumId="12">
     <w:nsid w:val="4EB94ECD"/>
     <w:multiLevelType w:val="hybridMultilevel"/>
     <w:tmpl w:val="A160827E"/>
@@ -3604,7 +3586,7 @@
       </w:rPr>
     </w:lvl>
   </w:abstractNum>
-  <w:abstractNum w:abstractNumId="13" w15:restartNumberingAfterBreak="0">
+  <w:abstractNum w:abstractNumId="13">
     <w:nsid w:val="512C3C45"/>
     <w:multiLevelType w:val="hybridMultilevel"/>
     <w:tmpl w:val="B9220004"/>
@@ -3717,7 +3699,7 @@
       </w:rPr>
     </w:lvl>
   </w:abstractNum>
-  <w:abstractNum w:abstractNumId="14" w15:restartNumberingAfterBreak="0">
+  <w:abstractNum w:abstractNumId="14">
     <w:nsid w:val="54CA0476"/>
     <w:multiLevelType w:val="hybridMultilevel"/>
     <w:tmpl w:val="ADD8EE3C"/>
@@ -3830,7 +3812,7 @@
       </w:rPr>
     </w:lvl>
   </w:abstractNum>
-  <w:abstractNum w:abstractNumId="15" w15:restartNumberingAfterBreak="0">
+  <w:abstractNum w:abstractNumId="15">
     <w:nsid w:val="55340336"/>
     <w:multiLevelType w:val="hybridMultilevel"/>
     <w:tmpl w:val="D974F5B2"/>
@@ -3970,7 +3952,7 @@
       </w:rPr>
     </w:lvl>
   </w:abstractNum>
-  <w:abstractNum w:abstractNumId="16" w15:restartNumberingAfterBreak="0">
+  <w:abstractNum w:abstractNumId="16">
     <w:nsid w:val="569256EA"/>
     <w:multiLevelType w:val="hybridMultilevel"/>
     <w:tmpl w:val="26EEC228"/>
@@ -4083,7 +4065,7 @@
       </w:rPr>
     </w:lvl>
   </w:abstractNum>
-  <w:abstractNum w:abstractNumId="17" w15:restartNumberingAfterBreak="0">
+  <w:abstractNum w:abstractNumId="17">
     <w:nsid w:val="5ACC0CDE"/>
     <w:multiLevelType w:val="hybridMultilevel"/>
     <w:tmpl w:val="930E1F3E"/>
@@ -4196,7 +4178,7 @@
       </w:rPr>
     </w:lvl>
   </w:abstractNum>
-  <w:abstractNum w:abstractNumId="18" w15:restartNumberingAfterBreak="0">
+  <w:abstractNum w:abstractNumId="18">
     <w:nsid w:val="5CF4395C"/>
     <w:multiLevelType w:val="hybridMultilevel"/>
     <w:tmpl w:val="649E8F16"/>
@@ -4309,7 +4291,7 @@
       </w:rPr>
     </w:lvl>
   </w:abstractNum>
-  <w:abstractNum w:abstractNumId="19" w15:restartNumberingAfterBreak="0">
+  <w:abstractNum w:abstractNumId="19">
     <w:nsid w:val="5FB03462"/>
     <w:multiLevelType w:val="hybridMultilevel"/>
     <w:tmpl w:val="C5EC6042"/>
@@ -4422,7 +4404,7 @@
       </w:rPr>
     </w:lvl>
   </w:abstractNum>
-  <w:abstractNum w:abstractNumId="20" w15:restartNumberingAfterBreak="0">
+  <w:abstractNum w:abstractNumId="20">
     <w:nsid w:val="60724EE4"/>
     <w:multiLevelType w:val="hybridMultilevel"/>
     <w:tmpl w:val="B136D436"/>
@@ -4535,7 +4517,7 @@
       </w:rPr>
     </w:lvl>
   </w:abstractNum>
-  <w:abstractNum w:abstractNumId="21" w15:restartNumberingAfterBreak="0">
+  <w:abstractNum w:abstractNumId="21">
     <w:nsid w:val="68E56811"/>
     <w:multiLevelType w:val="hybridMultilevel"/>
     <w:tmpl w:val="30C676F0"/>
@@ -4675,7 +4657,7 @@
       </w:rPr>
     </w:lvl>
   </w:abstractNum>
-  <w:abstractNum w:abstractNumId="22" w15:restartNumberingAfterBreak="0">
+  <w:abstractNum w:abstractNumId="22">
     <w:nsid w:val="6AEE7B3E"/>
     <w:multiLevelType w:val="multilevel"/>
     <w:tmpl w:val="7CF05F76"/>
@@ -4797,7 +4779,7 @@
       </w:rPr>
     </w:lvl>
   </w:abstractNum>
-  <w:abstractNum w:abstractNumId="23" w15:restartNumberingAfterBreak="0">
+  <w:abstractNum w:abstractNumId="23">
     <w:nsid w:val="6CC9337B"/>
     <w:multiLevelType w:val="hybridMultilevel"/>
     <w:tmpl w:val="893AF1B8"/>
@@ -4910,7 +4892,7 @@
       </w:rPr>
     </w:lvl>
   </w:abstractNum>
-  <w:abstractNum w:abstractNumId="24" w15:restartNumberingAfterBreak="0">
+  <w:abstractNum w:abstractNumId="24">
     <w:nsid w:val="6D1C2A6A"/>
     <w:multiLevelType w:val="hybridMultilevel"/>
     <w:tmpl w:val="D31A4A9C"/>
@@ -5023,7 +5005,7 @@
       </w:rPr>
     </w:lvl>
   </w:abstractNum>
-  <w:abstractNum w:abstractNumId="25" w15:restartNumberingAfterBreak="0">
+  <w:abstractNum w:abstractNumId="25">
     <w:nsid w:val="6E3C34BD"/>
     <w:multiLevelType w:val="hybridMultilevel"/>
     <w:tmpl w:val="4A28366C"/>
@@ -5136,7 +5118,7 @@
       </w:rPr>
     </w:lvl>
   </w:abstractNum>
-  <w:abstractNum w:abstractNumId="26" w15:restartNumberingAfterBreak="0">
+  <w:abstractNum w:abstractNumId="26">
     <w:nsid w:val="6FA27021"/>
     <w:multiLevelType w:val="hybridMultilevel"/>
     <w:tmpl w:val="CE5AFFC8"/>
@@ -5276,7 +5258,7 @@
       </w:rPr>
     </w:lvl>
   </w:abstractNum>
-  <w:abstractNum w:abstractNumId="27" w15:restartNumberingAfterBreak="0">
+  <w:abstractNum w:abstractNumId="27">
     <w:nsid w:val="73512B24"/>
     <w:multiLevelType w:val="hybridMultilevel"/>
     <w:tmpl w:val="590C84A4"/>
@@ -5416,7 +5398,7 @@
       </w:rPr>
     </w:lvl>
   </w:abstractNum>
-  <w:abstractNum w:abstractNumId="28" w15:restartNumberingAfterBreak="0">
+  <w:abstractNum w:abstractNumId="28">
     <w:nsid w:val="7770575F"/>
     <w:multiLevelType w:val="hybridMultilevel"/>
     <w:tmpl w:val="D5D25E3E"/>
@@ -5528,7 +5510,7 @@
       </w:rPr>
     </w:lvl>
   </w:abstractNum>
-  <w:abstractNum w:abstractNumId="29" w15:restartNumberingAfterBreak="0">
+  <w:abstractNum w:abstractNumId="29">
     <w:nsid w:val="7E374869"/>
     <w:multiLevelType w:val="hybridMultilevel"/>
     <w:tmpl w:val="6D6A0002"/>
@@ -5765,7 +5747,7 @@
 </file>
 
 <file path=word/styles.xml><?xml version="1.0" encoding="utf-8"?>
-<w:styles xmlns:mc="http://schemas.openxmlformats.org/markup-compatibility/2006" xmlns:r="http://schemas.openxmlformats.org/officeDocument/2006/relationships" xmlns:w="http://schemas.openxmlformats.org/wordprocessingml/2006/main" xmlns:w14="http://schemas.microsoft.com/office/word/2010/wordml" xmlns:w15="http://schemas.microsoft.com/office/word/2012/wordml" xmlns:w16cid="http://schemas.microsoft.com/office/word/2016/wordml/cid" xmlns:w16se="http://schemas.microsoft.com/office/word/2015/wordml/symex" mc:Ignorable="w14 w15 w16se w16cid">
+<w:styles xmlns:mc="http://schemas.openxmlformats.org/markup-compatibility/2006" xmlns:r="http://schemas.openxmlformats.org/officeDocument/2006/relationships" xmlns:w="http://schemas.openxmlformats.org/wordprocessingml/2006/main" xmlns:w14="http://schemas.microsoft.com/office/word/2010/wordml" xmlns:w15="http://schemas.microsoft.com/office/word/2012/wordml" mc:Ignorable="w14 w15">
   <w:docDefaults>
     <w:rPrDefault>
       <w:rPr>
@@ -5779,7 +5761,7 @@
       </w:pPr>
     </w:pPrDefault>
   </w:docDefaults>
-  <w:latentStyles w:defLockedState="0" w:defUIPriority="99" w:defSemiHidden="0" w:defUnhideWhenUsed="0" w:defQFormat="0" w:count="375">
+  <w:latentStyles w:defLockedState="0" w:defUIPriority="99" w:defSemiHidden="0" w:defUnhideWhenUsed="0" w:defQFormat="0" w:count="382">
     <w:lsdException w:name="Normal" w:uiPriority="0" w:qFormat="1"/>
     <w:lsdException w:name="heading 1" w:uiPriority="9" w:qFormat="1"/>
     <w:lsdException w:name="heading 2" w:semiHidden="1" w:uiPriority="9" w:unhideWhenUsed="1" w:qFormat="1"/>
@@ -6381,6 +6363,7 @@
   <w:style w:type="character" w:default="1" w:styleId="DefaultParagraphFont">
     <w:name w:val="Default Paragraph Font"/>
     <w:uiPriority w:val="1"/>
+    <w:semiHidden/>
     <w:unhideWhenUsed/>
   </w:style>
   <w:style w:type="table" w:default="1" w:styleId="TableNormal">
@@ -6949,7 +6932,7 @@
       <w:sz w:val="22"/>
     </w:rPr>
   </w:style>
-  <w:style w:type="character" w:styleId="UnresolvedMention">
+  <w:style w:type="character" w:customStyle="1" w:styleId="UnresolvedMention">
     <w:name w:val="Unresolved Mention"/>
     <w:basedOn w:val="DefaultParagraphFont"/>
     <w:uiPriority w:val="99"/>
@@ -7237,7 +7220,7 @@
 </file>
 
 <file path=customXml/itemProps1.xml><?xml version="1.0" encoding="utf-8"?>
-<ds:datastoreItem xmlns:ds="http://schemas.openxmlformats.org/officeDocument/2006/customXml" ds:itemID="{BDA03BC3-3EAE-436E-9E63-15682907E285}">
+<ds:datastoreItem xmlns:ds="http://schemas.openxmlformats.org/officeDocument/2006/customXml" ds:itemID="{75068E3A-B90F-644B-906B-CA400CBF359B}">
   <ds:schemaRefs>
     <ds:schemaRef ds:uri="http://schemas.openxmlformats.org/officeDocument/2006/bibliography"/>
   </ds:schemaRefs>
